--- a/practics/Пестерев Отчёт по практике 3 курс 20,03,2022.docx
+++ b/practics/Пестерев Отчёт по практике 3 курс 20,03,2022.docx
@@ -1,6 +1,6 @@
 
 <file path=word/document.xml><?xml version="1.0" encoding="utf-8"?>
-<w:document xmlns:wpc="http://schemas.microsoft.com/office/word/2010/wordprocessingCanvas" xmlns:mc="http://schemas.openxmlformats.org/markup-compatibility/2006" xmlns:o="urn:schemas-microsoft-com:office:office" xmlns:r="http://schemas.openxmlformats.org/officeDocument/2006/relationships" xmlns:m="http://schemas.openxmlformats.org/officeDocument/2006/math" xmlns:v="urn:schemas-microsoft-com:vml" xmlns:wp14="http://schemas.microsoft.com/office/word/2010/wordprocessingDrawing" xmlns:wp="http://schemas.openxmlformats.org/drawingml/2006/wordprocessingDrawing" xmlns:w10="urn:schemas-microsoft-com:office:word" xmlns:w="http://schemas.openxmlformats.org/wordprocessingml/2006/main" xmlns:w14="http://schemas.microsoft.com/office/word/2010/wordml" xmlns:wpg="http://schemas.microsoft.com/office/word/2010/wordprocessingGroup" xmlns:wpi="http://schemas.microsoft.com/office/word/2010/wordprocessingInk" xmlns:wne="http://schemas.microsoft.com/office/word/2006/wordml" xmlns:wps="http://schemas.microsoft.com/office/word/2010/wordprocessingShape" mc:Ignorable="w14 wp14">
+<w:document xmlns:wpc="http://schemas.microsoft.com/office/word/2010/wordprocessingCanvas" xmlns:cx="http://schemas.microsoft.com/office/drawing/2014/chartex" xmlns:cx1="http://schemas.microsoft.com/office/drawing/2015/9/8/chartex" xmlns:cx2="http://schemas.microsoft.com/office/drawing/2015/10/21/chartex" xmlns:cx3="http://schemas.microsoft.com/office/drawing/2016/5/9/chartex" xmlns:cx4="http://schemas.microsoft.com/office/drawing/2016/5/10/chartex" xmlns:cx5="http://schemas.microsoft.com/office/drawing/2016/5/11/chartex" xmlns:cx6="http://schemas.microsoft.com/office/drawing/2016/5/12/chartex" xmlns:cx7="http://schemas.microsoft.com/office/drawing/2016/5/13/chartex" xmlns:cx8="http://schemas.microsoft.com/office/drawing/2016/5/14/chartex" xmlns:mc="http://schemas.openxmlformats.org/markup-compatibility/2006" xmlns:aink="http://schemas.microsoft.com/office/drawing/2016/ink" xmlns:am3d="http://schemas.microsoft.com/office/drawing/2017/model3d" xmlns:o="urn:schemas-microsoft-com:office:office" xmlns:r="http://schemas.openxmlformats.org/officeDocument/2006/relationships" xmlns:m="http://schemas.openxmlformats.org/officeDocument/2006/math" xmlns:v="urn:schemas-microsoft-com:vml" xmlns:wp14="http://schemas.microsoft.com/office/word/2010/wordprocessingDrawing" xmlns:wp="http://schemas.openxmlformats.org/drawingml/2006/wordprocessingDrawing" xmlns:w10="urn:schemas-microsoft-com:office:word" xmlns:w="http://schemas.openxmlformats.org/wordprocessingml/2006/main" xmlns:w14="http://schemas.microsoft.com/office/word/2010/wordml" xmlns:w15="http://schemas.microsoft.com/office/word/2012/wordml" xmlns:w16cex="http://schemas.microsoft.com/office/word/2018/wordml/cex" xmlns:w16cid="http://schemas.microsoft.com/office/word/2016/wordml/cid" xmlns:w16="http://schemas.microsoft.com/office/word/2018/wordml" xmlns:w16sdtdh="http://schemas.microsoft.com/office/word/2020/wordml/sdtdatahash" xmlns:w16se="http://schemas.microsoft.com/office/word/2015/wordml/symex" xmlns:wpg="http://schemas.microsoft.com/office/word/2010/wordprocessingGroup" xmlns:wpi="http://schemas.microsoft.com/office/word/2010/wordprocessingInk" xmlns:wne="http://schemas.microsoft.com/office/word/2006/wordml" xmlns:wps="http://schemas.microsoft.com/office/word/2010/wordprocessingShape" mc:Ignorable="w14 w15 w16se w16cid w16 w16cex w16sdtdh wp14">
   <w:body>
     <w:p>
       <w:pPr>
@@ -237,10 +237,7 @@
         <w:ind w:firstLine="4395"/>
       </w:pPr>
       <w:r>
-        <w:t>Руководитель практики от п</w:t>
-      </w:r>
-      <w:r>
-        <w:t>редприятия:</w:t>
+        <w:t>Руководитель практики от предприятия:</w:t>
       </w:r>
     </w:p>
     <w:p>
@@ -252,10 +249,7 @@
         <w:ind w:firstLine="4395"/>
       </w:pPr>
       <w:r>
-        <w:t>Гольчевский</w:t>
-      </w:r>
-      <w:r>
-        <w:t xml:space="preserve"> Ю.В.</w:t>
+        <w:t>Гольчевский Ю.В.</w:t>
       </w:r>
     </w:p>
     <w:p>
@@ -307,7 +301,7 @@
     </w:p>
     <w:p>
       <w:pPr>
-        <w:pStyle w:val="10"/>
+        <w:pStyle w:val="TOC1"/>
         <w:tabs>
           <w:tab w:val="right" w:leader="dot" w:pos="9628"/>
         </w:tabs>
@@ -330,7 +324,7 @@
       <w:hyperlink w:anchor="_Toc99448393" w:history="1">
         <w:r>
           <w:rPr>
-            <w:rStyle w:val="a6"/>
+            <w:rStyle w:val="Hyperlink"/>
             <w:noProof/>
           </w:rPr>
           <w:t>Введение</w:t>
@@ -380,7 +374,7 @@
     </w:p>
     <w:p>
       <w:pPr>
-        <w:pStyle w:val="10"/>
+        <w:pStyle w:val="TOC1"/>
         <w:tabs>
           <w:tab w:val="right" w:leader="dot" w:pos="9628"/>
         </w:tabs>
@@ -394,7 +388,7 @@
       <w:hyperlink w:anchor="_Toc99448394" w:history="1">
         <w:r>
           <w:rPr>
-            <w:rStyle w:val="a6"/>
+            <w:rStyle w:val="Hyperlink"/>
             <w:noProof/>
           </w:rPr>
           <w:t>Общая характеристика предприятия</w:t>
@@ -444,7 +438,7 @@
     </w:p>
     <w:p>
       <w:pPr>
-        <w:pStyle w:val="20"/>
+        <w:pStyle w:val="TOC2"/>
         <w:tabs>
           <w:tab w:val="right" w:leader="dot" w:pos="9628"/>
         </w:tabs>
@@ -459,7 +453,7 @@
       <w:hyperlink w:anchor="_Toc99448395" w:history="1">
         <w:r>
           <w:rPr>
-            <w:rStyle w:val="a6"/>
+            <w:rStyle w:val="Hyperlink"/>
             <w:noProof/>
           </w:rPr>
           <w:t>Контактная информация о предприятии</w:t>
@@ -509,7 +503,7 @@
     </w:p>
     <w:p>
       <w:pPr>
-        <w:pStyle w:val="20"/>
+        <w:pStyle w:val="TOC2"/>
         <w:tabs>
           <w:tab w:val="right" w:leader="dot" w:pos="9628"/>
         </w:tabs>
@@ -524,7 +518,7 @@
       <w:hyperlink w:anchor="_Toc99448396" w:history="1">
         <w:r>
           <w:rPr>
-            <w:rStyle w:val="a6"/>
+            <w:rStyle w:val="Hyperlink"/>
             <w:noProof/>
           </w:rPr>
           <w:t>Краткая история создания и развития предприятия</w:t>
@@ -574,7 +568,7 @@
     </w:p>
     <w:p>
       <w:pPr>
-        <w:pStyle w:val="20"/>
+        <w:pStyle w:val="TOC2"/>
         <w:tabs>
           <w:tab w:val="right" w:leader="dot" w:pos="9628"/>
         </w:tabs>
@@ -589,7 +583,7 @@
       <w:hyperlink w:anchor="_Toc99448397" w:history="1">
         <w:r>
           <w:rPr>
-            <w:rStyle w:val="a6"/>
+            <w:rStyle w:val="Hyperlink"/>
             <w:noProof/>
           </w:rPr>
           <w:t>Краткий анализ специфики деятельности предприятия и его основных бизнес-процессов.</w:t>
@@ -639,7 +633,7 @@
     </w:p>
     <w:p>
       <w:pPr>
-        <w:pStyle w:val="20"/>
+        <w:pStyle w:val="TOC2"/>
         <w:tabs>
           <w:tab w:val="right" w:leader="dot" w:pos="9628"/>
         </w:tabs>
@@ -654,7 +648,7 @@
       <w:hyperlink w:anchor="_Toc99448398" w:history="1">
         <w:r>
           <w:rPr>
-            <w:rStyle w:val="a6"/>
+            <w:rStyle w:val="Hyperlink"/>
             <w:noProof/>
           </w:rPr>
           <w:t>Общая характеристика экономической (административной) деятельности предприятия.</w:t>
@@ -704,7 +698,7 @@
     </w:p>
     <w:p>
       <w:pPr>
-        <w:pStyle w:val="10"/>
+        <w:pStyle w:val="TOC1"/>
         <w:tabs>
           <w:tab w:val="right" w:leader="dot" w:pos="9628"/>
         </w:tabs>
@@ -718,7 +712,7 @@
       <w:hyperlink w:anchor="_Toc99448399" w:history="1">
         <w:r>
           <w:rPr>
-            <w:rStyle w:val="a6"/>
+            <w:rStyle w:val="Hyperlink"/>
             <w:noProof/>
           </w:rPr>
           <w:t>Анализ используемых на предприятии информационных систем и технологий</w:t>
@@ -768,7 +762,7 @@
     </w:p>
     <w:p>
       <w:pPr>
-        <w:pStyle w:val="10"/>
+        <w:pStyle w:val="TOC1"/>
         <w:tabs>
           <w:tab w:val="right" w:leader="dot" w:pos="9628"/>
         </w:tabs>
@@ -782,7 +776,7 @@
       <w:hyperlink w:anchor="_Toc99448400" w:history="1">
         <w:r>
           <w:rPr>
-            <w:rStyle w:val="a6"/>
+            <w:rStyle w:val="Hyperlink"/>
             <w:noProof/>
           </w:rPr>
           <w:t>Описание проделанных работ</w:t>
@@ -832,7 +826,7 @@
     </w:p>
     <w:p>
       <w:pPr>
-        <w:pStyle w:val="10"/>
+        <w:pStyle w:val="TOC1"/>
         <w:tabs>
           <w:tab w:val="right" w:leader="dot" w:pos="9628"/>
         </w:tabs>
@@ -846,7 +840,7 @@
       <w:hyperlink w:anchor="_Toc99448401" w:history="1">
         <w:r>
           <w:rPr>
-            <w:rStyle w:val="a6"/>
+            <w:rStyle w:val="Hyperlink"/>
             <w:noProof/>
           </w:rPr>
           <w:t>Заключение</w:t>
@@ -896,7 +890,7 @@
     </w:p>
     <w:p>
       <w:pPr>
-        <w:pStyle w:val="10"/>
+        <w:pStyle w:val="TOC1"/>
         <w:tabs>
           <w:tab w:val="right" w:leader="dot" w:pos="9628"/>
         </w:tabs>
@@ -910,7 +904,7 @@
       <w:hyperlink w:anchor="_Toc99448402" w:history="1">
         <w:r>
           <w:rPr>
-            <w:rStyle w:val="a6"/>
+            <w:rStyle w:val="Hyperlink"/>
             <w:noProof/>
           </w:rPr>
           <w:t>Список использованных источников</w:t>
@@ -968,7 +962,7 @@
     </w:p>
     <w:p>
       <w:pPr>
-        <w:pStyle w:val="1"/>
+        <w:pStyle w:val="Heading1"/>
       </w:pPr>
       <w:r>
         <w:br w:type="page"/>
@@ -999,20 +993,14 @@
         <w:spacing w:after="0"/>
       </w:pPr>
       <w:r>
-        <w:t xml:space="preserve">Непосредственно руководителем практики была поставлена задача разработки клиентского </w:t>
-      </w:r>
-      <w:bookmarkStart w:id="1" w:name="_GoBack"/>
-      <w:bookmarkEnd w:id="1"/>
-      <w:r>
-        <w:t xml:space="preserve">мобильного приложения для Национальной библиотеки </w:t>
-      </w:r>
-      <w:r>
-        <w:t>Республики Коми им. С. Я. Маршака</w:t>
-      </w:r>
-      <w:r>
-        <w:t>.</w:t>
-      </w:r>
-    </w:p>
+        <w:t xml:space="preserve">Непосредственно </w:t>
+      </w:r>
+      <w:bookmarkStart w:id="1" w:name="_Hlk101982010"/>
+      <w:r>
+        <w:t>руководителем практики была поставлена задача разработки клиентского мобильного приложения для Национальной библиотеки Республики Коми им. С. Я. Маршака.</w:t>
+      </w:r>
+    </w:p>
+    <w:bookmarkEnd w:id="1"/>
     <w:p>
       <w:pPr>
         <w:autoSpaceDE w:val="0"/>
@@ -1032,13 +1020,7 @@
         <w:spacing w:after="0"/>
       </w:pPr>
       <w:r>
-        <w:t xml:space="preserve">Основной сферой </w:t>
-      </w:r>
-      <w:r>
-        <w:t>деятельности этого объекта является хранение произведений печати (книг, журналов и т.д.) для общественного пользования - производится как выдача книг на руки, так и доступ посетителей библиотеки к чтению книг в читальном зале. Объект проводит справочно-биб</w:t>
-      </w:r>
-      <w:r>
-        <w:t>лиографическую работу. Объект производственной практики также проводит развлекательные, развивающие и образовательные мероприятия для детей и подростков.</w:t>
+        <w:t>Основной сферой деятельности этого объекта является хранение произведений печати (книг, журналов и т.д.) для общественного пользования - производится как выдача книг на руки, так и доступ посетителей библиотеки к чтению книг в читальном зале. Объект проводит справочно-библиографическую работу. Объект производственной практики также проводит развлекательные, развивающие и образовательные мероприятия для детей и подростков.</w:t>
       </w:r>
     </w:p>
     <w:p>
@@ -1049,18 +1031,12 @@
         <w:spacing w:after="0"/>
       </w:pPr>
       <w:r>
-        <w:t>Цели производственной практики: сбор подробной информации о работе предприятия и о его бизнес-процесса</w:t>
-      </w:r>
-      <w:r>
-        <w:t>х; создание мобильного приложения для библиотеки с возможностью бронирования через само приложение; приобретение необходимых умений и навыков практической работы на рабочем месте относительно разработки мобильного программного обеспечения; приобретение нав</w:t>
-      </w:r>
-      <w:r>
-        <w:t>ыков разработки базы данных для конкретной системы, а так же для дальнейшей поддержки уже готовой базы данных и работы с ней; приобретение навыков общения с заказчиком.</w:t>
-      </w:r>
-    </w:p>
-    <w:p>
-      <w:pPr>
-        <w:pStyle w:val="1"/>
+        <w:t>Цели производственной практики: сбор подробной информации о работе предприятия и о его бизнес-процессах; создание мобильного приложения для библиотеки с возможностью бронирования через само приложение; приобретение необходимых умений и навыков практической работы на рабочем месте относительно разработки мобильного программного обеспечения; приобретение навыков разработки базы данных для конкретной системы, а так же для дальнейшей поддержки уже готовой базы данных и работы с ней; приобретение навыков общения с заказчиком.</w:t>
+      </w:r>
+    </w:p>
+    <w:p>
+      <w:pPr>
+        <w:pStyle w:val="Heading1"/>
       </w:pPr>
       <w:r>
         <w:br w:type="page"/>
@@ -1103,10 +1079,7 @@
       </w:r>
       <w:r>
         <w:tab/>
-        <w:t xml:space="preserve">Контактная </w:t>
-      </w:r>
-      <w:r>
-        <w:t>информация о предприятии (адрес, телефон, сайт…).</w:t>
+        <w:t>Контактная информация о предприятии (адрес, телефон, сайт…).</w:t>
       </w:r>
     </w:p>
     <w:p>
@@ -1163,15 +1136,12 @@
       </w:r>
       <w:r>
         <w:tab/>
-        <w:t>Общая характеристика экономической (административной) деятельности п</w:t>
-      </w:r>
-      <w:r>
-        <w:t>редприятия.</w:t>
-      </w:r>
-    </w:p>
-    <w:p>
-      <w:pPr>
-        <w:pStyle w:val="2"/>
+        <w:t>Общая характеристика экономической (административной) деятельности предприятия.</w:t>
+      </w:r>
+    </w:p>
+    <w:p>
+      <w:pPr>
+        <w:pStyle w:val="Heading2"/>
       </w:pPr>
       <w:bookmarkStart w:id="3" w:name="_Toc99448395"/>
       <w:r>
@@ -1202,10 +1172,10 @@
       <w:r>
         <w:t xml:space="preserve">Сайт: </w:t>
       </w:r>
-      <w:hyperlink r:id="rId10" w:history="1">
-        <w:r>
-          <w:rPr>
-            <w:rStyle w:val="a6"/>
+      <w:hyperlink r:id="rId9" w:history="1">
+        <w:r>
+          <w:rPr>
+            <w:rStyle w:val="Hyperlink"/>
             <w:color w:val="auto"/>
           </w:rPr>
           <w:t>http://www.ndbmarshak.ru/</w:t>
@@ -1214,14 +1184,11 @@
     </w:p>
     <w:p>
       <w:pPr>
-        <w:pStyle w:val="2"/>
+        <w:pStyle w:val="Heading2"/>
       </w:pPr>
       <w:bookmarkStart w:id="4" w:name="_Toc99448396"/>
       <w:r>
-        <w:t>Краткая история создания и развития пр</w:t>
-      </w:r>
-      <w:r>
-        <w:t>едприятия</w:t>
+        <w:t>Краткая история создания и развития предприятия</w:t>
       </w:r>
       <w:bookmarkEnd w:id="4"/>
     </w:p>
@@ -1234,10 +1201,7 @@
         <w:t>Национальная детская библиотека Республики Коми им. С.Я. Маршака</w:t>
       </w:r>
       <w:r>
-        <w:t xml:space="preserve"> – это главное хранилище библиотечных фондов для детей и педагогов, научно-методический и исследовательский центр по детскому чтению и созданию библиографии коми национальной детской</w:t>
-      </w:r>
-      <w:r>
-        <w:t xml:space="preserve"> литературы.</w:t>
+        <w:t xml:space="preserve"> – это главное хранилище библиотечных фондов для детей и педагогов, научно-методический и исследовательский центр по детскому чтению и созданию библиографии коми национальной детской литературы.</w:t>
       </w:r>
     </w:p>
     <w:p>
@@ -1249,10 +1213,7 @@
         <w:t>История библиотеки начинается с 1935 года</w:t>
       </w:r>
       <w:r>
-        <w:t>, когда на территории Коми Автономной республики была открыта первая детская библиотека. Тогда она помещалась в небольшом домике по улице Куратова. В библиотеке было собрано 13 тысяч книг. Здесь работал</w:t>
-      </w:r>
-      <w:r>
-        <w:t>и всего три библиотекаря, которые учили ребят любить и беречь книги. В библиотеку тогда записалось 1.700 читателей.</w:t>
+        <w:t>, когда на территории Коми Автономной республики была открыта первая детская библиотека. Тогда она помещалась в небольшом домике по улице Куратова. В библиотеке было собрано 13 тысяч книг. Здесь работали всего три библиотекаря, которые учили ребят любить и беречь книги. В библиотеку тогда записалось 1.700 читателей.</w:t>
       </w:r>
     </w:p>
     <w:p>
@@ -1267,150 +1228,102 @@
         <w:t>Евдокия Михайловна Жеребцова</w:t>
       </w:r>
       <w:r>
-        <w:t xml:space="preserve">, в годы руководства которой библиотека прошла испытание войной. В тяжёлые </w:t>
-      </w:r>
-      <w:r>
-        <w:t xml:space="preserve">годы Великой Отечественной войны библиотека не прекращала свою работу ни на один день. В ней проводились беседы о любви к Родине, о подвигах советских воинов и вере в победу над врагом. Вносили большой вклад в будущую победу и сами читатели: они приносили </w:t>
-      </w:r>
-      <w:r>
-        <w:t>сюда книги для восстановления разорённых фашистами библиотек.</w:t>
+        <w:t>, в годы руководства которой библиотека прошла испытание войной. В тяжёлые годы Великой Отечественной войны библиотека не прекращала свою работу ни на один день. В ней проводились беседы о любви к Родине, о подвигах советских воинов и вере в победу над врагом. Вносили большой вклад в будущую победу и сами читатели: они приносили сюда книги для восстановления разорённых фашистами библиотек.</w:t>
       </w:r>
     </w:p>
     <w:p>
       <w:r>
         <w:lastRenderedPageBreak/>
-        <w:t>После войны библиотека несколько раз переезжала. В 1946 году она поселилась в Доме пионеров по улице Интернациональная, а в 1957 году была переведена в только что построенный Республиканский Дво</w:t>
-      </w:r>
-      <w:r>
-        <w:t>рец пионеров и школьников по улице Орджоникидзе.</w:t>
-      </w:r>
-    </w:p>
-    <w:p>
-      <w:r>
-        <w:t>Прошло ещё восемь лет. Библиотеке стало тесно в этих помещениях. Читателей и книг становилось всё больше и больше, и в 1965 году, в год своего 30-летия, библиотека переехала в нынешнее своё здание по улице С</w:t>
-      </w:r>
-      <w:r>
-        <w:t>оветской, 20, где заняла второй этаж. До этого здесь помещалась Коми республиканская библиотека им. В.И. Ленина, нынешняя Национальная библиотека Республики Коми.</w:t>
-      </w:r>
-    </w:p>
-    <w:p>
-      <w:r>
-        <w:t>С 1965 года и по сегодняшний день здесь размещается детская библиотека. В том же шестьдесят п</w:t>
-      </w:r>
-      <w:r>
-        <w:t>ятом году, в год переезда на постоянное место, по решению Сыктывкарского исполнительного комитета народных депутатов, библиотеке было присвоено имя любимого детского писателя Самуила Яковлевича Маршака.</w:t>
-      </w:r>
-    </w:p>
-    <w:p>
-      <w:r>
-        <w:t xml:space="preserve">В 1967 году по решению Совета Министров Коми АССР на </w:t>
-      </w:r>
-      <w:r>
-        <w:t xml:space="preserve">базе Сыктывкарской городской детской библиотеки была открыта республиканская детская библиотека им. С.Я. Маршака, которая возглавила всю организационно-методическую работу по обслуживанию детей в республике. Директором была назначена </w:t>
+        <w:t>После войны библиотека несколько раз переезжала. В 1946 году она поселилась в Доме пионеров по улице Интернациональная, а в 1957 году была переведена в только что построенный Республиканский Дворец пионеров и школьников по улице Орджоникидзе.</w:t>
+      </w:r>
+    </w:p>
+    <w:p>
+      <w:r>
+        <w:t>Прошло ещё восемь лет. Библиотеке стало тесно в этих помещениях. Читателей и книг становилось всё больше и больше, и в 1965 году, в год своего 30-летия, библиотека переехала в нынешнее своё здание по улице Советской, 20, где заняла второй этаж. До этого здесь помещалась Коми республиканская библиотека им. В.И. Ленина, нынешняя Национальная библиотека Республики Коми.</w:t>
+      </w:r>
+    </w:p>
+    <w:p>
+      <w:r>
+        <w:t>С 1965 года и по сегодняшний день здесь размещается детская библиотека. В том же шестьдесят пятом году, в год переезда на постоянное место, по решению Сыктывкарского исполнительного комитета народных депутатов, библиотеке было присвоено имя любимого детского писателя Самуила Яковлевича Маршака.</w:t>
+      </w:r>
+    </w:p>
+    <w:p>
+      <w:r>
+        <w:t xml:space="preserve">В 1967 году по решению Совета Министров Коми АССР на базе Сыктывкарской городской детской библиотеки была открыта республиканская детская библиотека им. С.Я. Маршака, которая возглавила всю организационно-методическую работу по обслуживанию детей в республике. Директором была назначена </w:t>
       </w:r>
       <w:r>
         <w:rPr>
           <w:b/>
           <w:bCs/>
         </w:rPr>
-        <w:t>Августа Степановна Вас</w:t>
+        <w:t>Августа Степановна Васькина</w:t>
+      </w:r>
+      <w:r>
+        <w:t>. Одной из главных своих задач Августа Степановна считала улучшение материальной базы. В 1981 году после капитального ремонта и реконструкции библиотека полностью стала занимать двухэтажное здание.</w:t>
+      </w:r>
+    </w:p>
+    <w:p>
+      <w:r>
+        <w:t>Национальную детскую библиотеку не раз посещали делегации писателей и работников культуры из различных регионов России, Финляндии, Норвегии, Эстонии, Швеции, Венгрии.</w:t>
+      </w:r>
+    </w:p>
+    <w:p>
+      <w:r>
+        <w:t>Библиотека регулярно организует всероссийские, межрегиональные и республиканские библиотечные исследования, конкурсы детского литературного творчества, семинары, творческие лаборатории, конференции, круглые сто</w:t>
+      </w:r>
+      <w:r>
+        <w:lastRenderedPageBreak/>
+        <w:t>лы, издает библиографические пособия по разным направлениям библиотечного обслуживания детей и детского чтения.</w:t>
+      </w:r>
+    </w:p>
+    <w:p>
+      <w:r>
+        <w:t>Национальная детская библиотека активно участвует в различных проектах. В 2011 году библиотека реализовала проект «Города моей республики», приуроченный 90-летию со дня образования Республики Коми, результатом которого стало издание одноименного электронного справочника для школьников.</w:t>
+      </w:r>
+    </w:p>
+    <w:p>
+      <w:r>
+        <w:t xml:space="preserve">Библиотека сегодня занимает отдельное здание площадью 1240 кв. м. </w:t>
       </w:r>
       <w:r>
         <w:rPr>
           <w:b/>
           <w:bCs/>
         </w:rPr>
-        <w:t>ькина</w:t>
-      </w:r>
-      <w:r>
-        <w:t>. Одной из главных своих задач Августа Степановна считала улучшение материальной базы. В 1981 году после капитального ремонта и реконструкции библиотека полностью стала занимать двухэтажное здание.</w:t>
-      </w:r>
-    </w:p>
-    <w:p>
-      <w:r>
-        <w:t>Национальную детскую библиотеку не раз посещали делег</w:t>
-      </w:r>
-      <w:r>
-        <w:t>ации писателей и работников культуры из различных регионов России, Финляндии, Норвегии, Эстонии, Швеции, Венгрии.</w:t>
-      </w:r>
-    </w:p>
-    <w:p>
-      <w:r>
-        <w:t>Библиотека регулярно организует всероссийские, межрегиональные и республиканские библиотечные исследования, конкурсы детского литературного тв</w:t>
-      </w:r>
-      <w:r>
-        <w:t xml:space="preserve">орчества, семинары, творческие лаборатории, конференции, </w:t>
-      </w:r>
-      <w:r>
-        <w:lastRenderedPageBreak/>
-        <w:t>круглые столы, издает библиографические пособия по разным направлениям библиотечного обслуживания детей и детского чтения.</w:t>
-      </w:r>
-    </w:p>
-    <w:p>
-      <w:r>
-        <w:t>Национальная детская библиотека активно участвует в различных проектах. В 20</w:t>
-      </w:r>
-      <w:r>
-        <w:t>11 году библиотека реализовала проект «Города моей республики», приуроченный 90-летию со дня образования Республики Коми, результатом которого стало издание одноименного электронного справочника для школьников.</w:t>
-      </w:r>
-    </w:p>
-    <w:p>
-      <w:r>
-        <w:t xml:space="preserve">Библиотека сегодня занимает отдельное здание </w:t>
-      </w:r>
-      <w:r>
-        <w:t xml:space="preserve">площадью 1240 кв. м. </w:t>
+        <w:t>Фонд библиотеки составляет более 130 тысяч экземпляров документов</w:t>
+      </w:r>
+      <w:r>
+        <w:t xml:space="preserve"> и включает в себя книги, периодические издания, ноты, аудио, видео и электронные документы. В библиотеке формируется депозитарный фонд коми национальной детской литературы, книг, полученных из литературного фонда С.Я. Маршака, в том числе изданных на языках народов России и иностранных языках, создается фонд финно-угорской детской литературы, авторских литературных произведений детей. А приходят сюда 17 тысяч детей и взрослых. Прибегают за книжками уже внуки и правнуки самых первых читателей.</w:t>
+      </w:r>
+    </w:p>
+    <w:p>
+      <w:r>
+        <w:t xml:space="preserve">За </w:t>
       </w:r>
       <w:r>
         <w:rPr>
           <w:b/>
           <w:bCs/>
         </w:rPr>
-        <w:t>Фонд библиотеки составляет более 130 тысяч экземпляров документов</w:t>
-      </w:r>
-      <w:r>
-        <w:t xml:space="preserve"> и включает в себя книги, периодические издания, ноты, аудио, видео и электронные документы. В библиотеке формируется депозитарный фонд коми национальной детской литературы, книг, полученных из литературного фонда С.Я. Маршака, в том числе изданных на язык</w:t>
-      </w:r>
-      <w:r>
-        <w:t>ах народов России и иностранных языках, создается фонд финно-угорской детской литературы, авторских литературных произведений детей. А приходят сюда 17 тысяч детей и взрослых. Прибегают за книжками уже внуки и правнуки самых первых читателей.</w:t>
-      </w:r>
-    </w:p>
-    <w:p>
-      <w:r>
-        <w:t xml:space="preserve">За </w:t>
-      </w:r>
-      <w:r>
-        <w:rPr>
-          <w:b/>
-          <w:bCs/>
-        </w:rPr>
         <w:t>84 года</w:t>
       </w:r>
       <w:r>
-        <w:t xml:space="preserve"> би</w:t>
-      </w:r>
-      <w:r>
-        <w:t>блиотека очень сильно разрослась. Начиная с помещения в ветхом домике, несколько раз переезжая с места на место, она меняла и свой облик, и свой статус, и свой багаж. Со временем изменилось и содержание библиотечного фонда. Сегодня во всех отделах библиоте</w:t>
-      </w:r>
-      <w:r>
-        <w:t>ки есть возможность найти информацию в Интернете. Но и в XXI электронный век библиотека остаётся любимым местом для детей и взрослых, где царит любовь к чтению, книге и слову.</w:t>
-      </w:r>
-    </w:p>
-    <w:p>
-      <w:pPr>
-        <w:pStyle w:val="2"/>
+        <w:t xml:space="preserve"> библиотека очень сильно разрослась. Начиная с помещения в ветхом домике, несколько раз переезжая с места на место, она меняла и свой облик, и свой статус, и свой багаж. Со временем изменилось и содержание библиотечного фонда. Сегодня во всех отделах библиотеки есть возможность найти информацию в Интернете. Но и в XXI электронный век библиотека остаётся любимым местом для детей и взрослых, где царит любовь к чтению, книге и слову.</w:t>
+      </w:r>
+    </w:p>
+    <w:p>
+      <w:pPr>
+        <w:pStyle w:val="Heading2"/>
         <w:jc w:val="both"/>
       </w:pPr>
       <w:bookmarkStart w:id="5" w:name="_Toc99448397"/>
       <w:r>
-        <w:t>Краткий анализ специфики деятельности предприятия и его основных бизнес-процессо</w:t>
-      </w:r>
-      <w:r>
-        <w:t>в.</w:t>
+        <w:t>Краткий анализ специфики деятельности предприятия и его основных бизнес-процессов.</w:t>
       </w:r>
       <w:bookmarkEnd w:id="5"/>
     </w:p>
     <w:p>
+      <w:bookmarkStart w:id="6" w:name="_Hlk101981849"/>
       <w:r>
         <w:t xml:space="preserve">Предприятие занимается хранением, составлением записей о книгах, выдачей </w:t>
       </w:r>
@@ -1418,15 +1331,12 @@
         <w:t>книг,</w:t>
       </w:r>
       <w:r>
-        <w:t xml:space="preserve"> как детям, так и взрослым. Так же проводятся события в </w:t>
-      </w:r>
+        <w:t xml:space="preserve"> как детям, так и взрослым. Так же проводятся события в образовательных, развлекательных и обучающих целях, направленные на духовное развитие детей и подростков.</w:t>
+      </w:r>
+    </w:p>
+    <w:p>
       <w:r>
         <w:lastRenderedPageBreak/>
-        <w:t>образовательных, развлекательных и обучающих целях, направленные на духовное развитие детей и подростков.</w:t>
-      </w:r>
-    </w:p>
-    <w:p>
-      <w:r>
         <w:t xml:space="preserve">В связи с переходом предприятия на использование </w:t>
       </w:r>
       <w:r>
@@ -1451,10 +1361,7 @@
         <w:t>записи,</w:t>
       </w:r>
       <w:r>
-        <w:t xml:space="preserve"> как на форзаце книги, так и в читательск</w:t>
-      </w:r>
-      <w:r>
-        <w:t>ом билете посетителя.</w:t>
+        <w:t xml:space="preserve"> как на форзаце книги, так и в читательском билете посетителя.</w:t>
       </w:r>
     </w:p>
     <w:p>
@@ -1485,10 +1392,7 @@
     </w:p>
     <w:p>
       <w:r>
-        <w:t>Основными участниками бизнес-процессов библиотеки являются: библиотекарь, в</w:t>
-      </w:r>
-      <w:r>
-        <w:t>зрослый посетитель (в т.ч. родитель), ребёнок (до 14 лет), подросток (от 14 лет, имеется паспорт), гость (</w:t>
+        <w:t>Основными участниками бизнес-процессов библиотеки являются: библиотекарь, взрослый посетитель (в т.ч. родитель), ребёнок (до 14 лет), подросток (от 14 лет, имеется паспорт), гость (</w:t>
       </w:r>
       <w:r>
         <w:t>не зарегистрировавшийся</w:t>
@@ -1499,10 +1403,7 @@
     </w:p>
     <w:p>
       <w:r>
-        <w:t>В ходе разработки логики мобильного приложения было выяснено, что полноценным функционалом мо</w:t>
-      </w:r>
-      <w:r>
-        <w:t xml:space="preserve">бильного приложения может пользоваться только зарегистрировавшийся в библиотеке пользователь, имеющий свой читательский билет и в дальнейшем авторизовавшийся через мобильное приложение. Были выявлены соответствующие сущности (зарегистрировавшийся и </w:t>
+        <w:t xml:space="preserve">В ходе разработки логики мобильного приложения было выяснено, что полноценным функционалом мобильного приложения может пользоваться только зарегистрировавшийся в библиотеке пользователь, имеющий свой читательский билет и в дальнейшем авторизовавшийся через мобильное приложение. Были выявлены соответствующие сущности (зарегистрировавшийся и </w:t>
       </w:r>
       <w:r>
         <w:t>не зарегистрировавшийся</w:t>
@@ -1531,40 +1432,42 @@
     </w:p>
     <w:p>
       <w:r>
-        <w:t>Так же в ходе общения с представителем библиотеки и научным руководителем было выявлено, что, необходимо создание клиентского мобильного приложения, с п</w:t>
-      </w:r>
-      <w:r>
-        <w:t xml:space="preserve">омощью которого посетитель библиотеки </w:t>
+        <w:t xml:space="preserve">Так же в ходе общения с представителем библиотеки и научным руководителем было выявлено, что, необходимо создание клиентского мобильного приложения, с помощью которого посетитель библиотеки </w:t>
       </w:r>
       <w:r>
         <w:t>может,</w:t>
       </w:r>
       <w:r>
-        <w:t xml:space="preserve"> как просмотреть книги, доступные в библиотеке, так и забронировать имеющиеся в наличии в библиотеке книги, а так же продлить книгу одним нажатием кнопки в приложении.</w:t>
-      </w:r>
-    </w:p>
-    <w:p>
-      <w:r>
+        <w:t xml:space="preserve"> как просмотреть книги, доступные в библиотеке, так и забронировать имеющиеся в наличии в библиотеке книги, а </w:t>
+      </w:r>
+      <w:proofErr w:type="gramStart"/>
+      <w:r>
+        <w:t>так же</w:t>
+      </w:r>
+      <w:proofErr w:type="gramEnd"/>
+      <w:r>
+        <w:t xml:space="preserve"> продлить книгу одним нажатием кнопки в приложении.</w:t>
+      </w:r>
+    </w:p>
+    <w:p>
+      <w:r>
+        <w:t>Так же необходимо создать приложение для библиотекаря, через которое можно будет взаимодействовать с базой данных библиотеки, проверять статус книг, выявлять забронированные через клиентское мобильное приложение книги, и в дальнейшем выдавать книги посетителю библиотеки.</w:t>
+      </w:r>
+    </w:p>
+    <w:p>
+      <w:pPr>
+        <w:ind w:firstLine="0"/>
+        <w:rPr>
+          <w:lang w:val="en-US"/>
+        </w:rPr>
+      </w:pPr>
+      <w:r>
+        <w:rPr>
+          <w:noProof/>
+        </w:rPr>
         <w:lastRenderedPageBreak/>
-        <w:t>Так же необходимо создать приложение для библ</w:t>
-      </w:r>
-      <w:r>
-        <w:t>иотекаря, через которое можно будет взаимодействовать с базой данных библиотеки, проверять статус книг, выявлять забронированные через клиентское мобильное приложение книги, и в дальнейшем выдавать книги посетителю библиотеки.</w:t>
-      </w:r>
-    </w:p>
-    <w:p>
-      <w:pPr>
-        <w:ind w:firstLine="0"/>
-        <w:rPr>
-          <w:lang w:val="en-US"/>
-        </w:rPr>
-      </w:pPr>
-      <w:r>
-        <w:rPr>
-          <w:noProof/>
-        </w:rPr>
         <w:drawing>
-          <wp:inline distT="0" distB="0" distL="114300" distR="114300">
+          <wp:inline distT="0" distB="0" distL="114300" distR="114300" wp14:anchorId="06C335CF" wp14:editId="09F3FE2D">
             <wp:extent cx="6066155" cy="5817235"/>
             <wp:effectExtent l="0" t="0" r="10795" b="12065"/>
             <wp:docPr id="2" name="Picture 5" descr="БиблиотекаVisualParadigm.vpd"/>
@@ -1581,7 +1484,7 @@
                     </pic:cNvPicPr>
                   </pic:nvPicPr>
                   <pic:blipFill>
-                    <a:blip r:embed="rId11"/>
+                    <a:blip r:embed="rId10"/>
                     <a:stretch>
                       <a:fillRect/>
                     </a:stretch>
@@ -1612,10 +1515,7 @@
         <w:jc w:val="center"/>
       </w:pPr>
       <w:r>
-        <w:t>Рис</w:t>
-      </w:r>
-      <w:r>
-        <w:t xml:space="preserve">. 1. </w:t>
+        <w:t xml:space="preserve">Рис. 1. </w:t>
       </w:r>
       <w:r>
         <w:rPr>
@@ -1659,7 +1559,7 @@
         </w:rPr>
         <w:lastRenderedPageBreak/>
         <w:drawing>
-          <wp:inline distT="0" distB="0" distL="114300" distR="114300">
+          <wp:inline distT="0" distB="0" distL="114300" distR="114300" wp14:anchorId="706AABC2" wp14:editId="474C2025">
             <wp:extent cx="6119495" cy="3126105"/>
             <wp:effectExtent l="0" t="0" r="14605" b="17145"/>
             <wp:docPr id="3" name="Picture 4" descr="Маршак"/>
@@ -1676,7 +1576,7 @@
                     </pic:cNvPicPr>
                   </pic:nvPicPr>
                   <pic:blipFill>
-                    <a:blip r:embed="rId12"/>
+                    <a:blip r:embed="rId11"/>
                     <a:stretch>
                       <a:fillRect/>
                     </a:stretch>
@@ -1707,21 +1607,19 @@
         <w:jc w:val="center"/>
       </w:pPr>
       <w:r>
-        <w:t>Рис</w:t>
-      </w:r>
-      <w:r>
-        <w:t>. 2. Физическая модель базы данных библиотеки.</w:t>
-      </w:r>
-    </w:p>
-    <w:p>
-      <w:pPr>
-        <w:pStyle w:val="2"/>
-      </w:pPr>
-      <w:bookmarkStart w:id="6" w:name="_Toc99448398"/>
+        <w:t>Рис. 2. Физическая модель базы данных библиотеки.</w:t>
+      </w:r>
+    </w:p>
+    <w:p>
+      <w:pPr>
+        <w:pStyle w:val="Heading2"/>
+      </w:pPr>
+      <w:bookmarkStart w:id="7" w:name="_Toc99448398"/>
+      <w:bookmarkEnd w:id="6"/>
       <w:r>
         <w:t>Общая характеристика экономической (административной) деятельности предприятия.</w:t>
       </w:r>
-      <w:bookmarkEnd w:id="6"/>
+      <w:bookmarkEnd w:id="7"/>
     </w:p>
     <w:p>
       <w:pPr>
@@ -1740,69 +1638,60 @@
           <w:bCs/>
           <w:color w:val="000000"/>
         </w:rPr>
-        <w:t>неко</w:t>
-      </w:r>
+        <w:t>некоммерческой</w:t>
+      </w:r>
+      <w:r>
+        <w:rPr>
+          <w:color w:val="000000"/>
+        </w:rPr>
+        <w:t xml:space="preserve"> организацией, не преследует</w:t>
+      </w:r>
+      <w:r>
+        <w:t xml:space="preserve"> </w:t>
+      </w:r>
+      <w:r>
+        <w:rPr>
+          <w:color w:val="000000"/>
+        </w:rPr>
+        <w:t>извлечение прибыли в качестве основной цели своей деятельности.</w:t>
+      </w:r>
+    </w:p>
+    <w:p>
+      <w:pPr>
+        <w:spacing w:after="0"/>
+        <w:ind w:firstLine="708"/>
+      </w:pPr>
       <w:r>
         <w:rPr>
           <w:b/>
           <w:bCs/>
-          <w:color w:val="000000"/>
-        </w:rPr>
-        <w:t>ммерческой</w:t>
-      </w:r>
-      <w:r>
-        <w:rPr>
-          <w:color w:val="000000"/>
-        </w:rPr>
-        <w:t xml:space="preserve"> организацией, не преследует</w:t>
-      </w:r>
-      <w:r>
-        <w:t xml:space="preserve"> </w:t>
-      </w:r>
-      <w:r>
-        <w:rPr>
-          <w:color w:val="000000"/>
-        </w:rPr>
-        <w:t>извлечение прибыли в качестве основной цели своей деятельности.</w:t>
+        </w:rPr>
+        <w:t>Предметом деятельности</w:t>
+      </w:r>
+      <w:r>
+        <w:t xml:space="preserve"> является – </w:t>
+      </w:r>
+      <w:proofErr w:type="spellStart"/>
+      <w:r>
+        <w:t>библиотечно</w:t>
+      </w:r>
+      <w:proofErr w:type="spellEnd"/>
+      <w:r>
+        <w:t xml:space="preserve"> – библиографическое, информационное обслуживание пользователей - детей и подростков до 15 лет, руководителей детского чтения (педагогов, воспитателей, родителей), а также всех физических и юридических лиц, профессионально занимающихся проблемами детства, детской литературы и детского чтения.</w:t>
       </w:r>
     </w:p>
     <w:p>
       <w:pPr>
         <w:spacing w:after="0"/>
         <w:ind w:firstLine="708"/>
+        <w:rPr>
+          <w:color w:val="000000"/>
+        </w:rPr>
       </w:pPr>
       <w:r>
         <w:rPr>
           <w:b/>
           <w:bCs/>
-        </w:rPr>
-        <w:t>Предметом деятельности</w:t>
-      </w:r>
-      <w:r>
-        <w:t xml:space="preserve"> является – </w:t>
-      </w:r>
-      <w:r>
-        <w:t>библиотечно</w:t>
-      </w:r>
-      <w:r>
-        <w:t xml:space="preserve"> – библиографическое, информационное обслуживание пользователей - детей и подростков до 15 лет, руководителе</w:t>
-      </w:r>
-      <w:r>
-        <w:t>й детского чтения (педагогов, воспитателей, родителей), а также всех физических и юридических лиц, профессионально занимающихся проблемами детства, детской литературы и детского чтения.</w:t>
-      </w:r>
-    </w:p>
-    <w:p>
-      <w:pPr>
-        <w:spacing w:after="0"/>
-        <w:ind w:firstLine="708"/>
-        <w:rPr>
-          <w:color w:val="000000"/>
-        </w:rPr>
-      </w:pPr>
-      <w:r>
-        <w:rPr>
-          <w:b/>
-          <w:bCs/>
           <w:color w:val="000000"/>
         </w:rPr>
         <w:t>Учредителем и собственником</w:t>
@@ -1811,19 +1700,7 @@
         <w:rPr>
           <w:color w:val="000000"/>
         </w:rPr>
-        <w:t xml:space="preserve"> имущества учреждения является Республика К</w:t>
-      </w:r>
-      <w:r>
-        <w:rPr>
-          <w:color w:val="000000"/>
-        </w:rPr>
-        <w:t>оми. Органом исполнительной власти Республики Коми, осуществляющим функции и полномочия учредителя является Министерство культуры, туризма и архивного дела Республики Коми. Органом исполнительной власти Республики Коми, осуществляющим полномочия собственни</w:t>
-      </w:r>
-      <w:r>
-        <w:rPr>
-          <w:color w:val="000000"/>
-        </w:rPr>
-        <w:t>ка имущества является Комитет Республики Коми имущественных и земельных отношений.</w:t>
+        <w:t xml:space="preserve"> имущества учреждения является Республика Коми. Органом исполнительной власти Республики Коми, осуществляющим функции и полномочия учредителя является Министерство культуры, туризма и архивного дела Республики Коми. Органом исполнительной власти Республики Коми, осуществляющим полномочия собственника имущества является Комитет Республики Коми имущественных и земельных отношений.</w:t>
       </w:r>
     </w:p>
     <w:p>
@@ -1883,7 +1760,6 @@
         <w:rPr>
           <w:color w:val="000000"/>
         </w:rPr>
-        <w:lastRenderedPageBreak/>
         <w:t>­</w:t>
       </w:r>
       <w:r>
@@ -1891,13 +1767,7 @@
           <w:color w:val="000000"/>
         </w:rPr>
         <w:tab/>
-        <w:t>обеспечение свободного доступа граждан города Сыктывкара и Республики Коми к знаниям и информации, к ценностям науки и куль</w:t>
-      </w:r>
-      <w:r>
-        <w:rPr>
-          <w:color w:val="000000"/>
-        </w:rPr>
-        <w:t>туры;</w:t>
+        <w:t>обеспечение свободного доступа граждан города Сыктывкара и Республики Коми к знаниям и информации, к ценностям науки и культуры;</w:t>
       </w:r>
     </w:p>
     <w:p>
@@ -1920,6 +1790,7 @@
         <w:rPr>
           <w:color w:val="000000"/>
         </w:rPr>
+        <w:lastRenderedPageBreak/>
         <w:t>­</w:t>
       </w:r>
       <w:r>
@@ -1957,13 +1828,7 @@
           <w:color w:val="000000"/>
         </w:rPr>
         <w:tab/>
-        <w:t>создание условий для развития личности, образования и самообразования, культурной деятельности и инт</w:t>
-      </w:r>
-      <w:r>
-        <w:rPr>
-          <w:color w:val="000000"/>
-        </w:rPr>
-        <w:t>еллектуального досуга, формирования и развития их духовных потребностей в соответствии с возрастными и психологическими особенностями;</w:t>
+        <w:t>создание условий для развития личности, образования и самообразования, культурной деятельности и интеллектуального досуга, формирования и развития их духовных потребностей в соответствии с возрастными и психологическими особенностями;</w:t>
       </w:r>
     </w:p>
     <w:p>
@@ -2016,13 +1881,7 @@
           <w:color w:val="000000"/>
         </w:rPr>
         <w:tab/>
-        <w:t>Для достижения указанных целей Учреждение осущ</w:t>
-      </w:r>
-      <w:r>
-        <w:rPr>
-          <w:color w:val="000000"/>
-        </w:rPr>
-        <w:t>ествляет в установленном законодательством порядке основной вид деятельности – деятельность библиотек, в рамках которой:</w:t>
+        <w:t>Для достижения указанных целей Учреждение осуществляет в установленном законодательством порядке основной вид деятельности – деятельность библиотек, в рамках которой:</w:t>
       </w:r>
     </w:p>
     <w:p>
@@ -2070,13 +1929,7 @@
           <w:color w:val="000000"/>
         </w:rPr>
         <w:tab/>
-        <w:t>- Реализует государственную политику в области предоставления</w:t>
-      </w:r>
-      <w:r>
-        <w:rPr>
-          <w:color w:val="000000"/>
-        </w:rPr>
-        <w:t xml:space="preserve"> гарантированного права детей на информацию, интеллектуальное развитие, социализацию личности через чтение.</w:t>
+        <w:t>- Реализует государственную политику в области предоставления гарантированного права детей на информацию, интеллектуальное развитие, социализацию личности через чтение.</w:t>
       </w:r>
     </w:p>
     <w:p>
@@ -2100,13 +1953,7 @@
           <w:color w:val="000000"/>
         </w:rPr>
         <w:tab/>
-        <w:t>- Осуществляет исследовательскую, аналитическую и маркетинговую деятельность, методическое обеспечение и координацию деятельности библиотек на терр</w:t>
-      </w:r>
-      <w:r>
-        <w:rPr>
-          <w:color w:val="000000"/>
-        </w:rPr>
-        <w:t>итории Республики Коми, обслуживающих детей.</w:t>
+        <w:t>- Осуществляет исследовательскую, аналитическую и маркетинговую деятельность, методическое обеспечение и координацию деятельности библиотек на территории Республики Коми, обслуживающих детей.</w:t>
       </w:r>
     </w:p>
     <w:p>
@@ -2197,13 +2044,7 @@
         <w:rPr>
           <w:color w:val="000000"/>
         </w:rPr>
-        <w:t>- имущество, закрепленное за ним на праве опе</w:t>
-      </w:r>
-      <w:r>
-        <w:rPr>
-          <w:color w:val="000000"/>
-        </w:rPr>
-        <w:t>ративного управления;</w:t>
+        <w:t>- имущество, закрепленное за ним на праве оперативного управления;</w:t>
       </w:r>
     </w:p>
     <w:p>
@@ -2251,7 +2092,6 @@
         <w:rPr>
           <w:color w:val="000000"/>
         </w:rPr>
-        <w:lastRenderedPageBreak/>
         <w:t>- доходы от выполнения работ, оказания услуг, относящиеся к основной деятельности Учреждения, для граждан и юридических лиц за плату;</w:t>
       </w:r>
     </w:p>
@@ -2276,13 +2116,8 @@
         <w:rPr>
           <w:color w:val="000000"/>
         </w:rPr>
-        <w:t>- ины</w:t>
-      </w:r>
-      <w:r>
-        <w:rPr>
-          <w:color w:val="000000"/>
-        </w:rPr>
-        <w:t xml:space="preserve">е источники, не запрещенные законодательством Российской Федерации. </w:t>
+        <w:lastRenderedPageBreak/>
+        <w:t xml:space="preserve">- иные источники, не запрещенные законодательством Российской Федерации. </w:t>
       </w:r>
     </w:p>
     <w:p>
@@ -2315,31 +2150,25 @@
         <w:t>юридическим лицом</w:t>
       </w:r>
       <w:r>
-        <w:t>, ведет самостоятельный баланс, лицевые счета, открытые в органах казначейства, имеет круглую печать со своим наименованием и изображением герба Респ</w:t>
-      </w:r>
-      <w:r>
-        <w:t>ублики Коми, штамп, бланки, эмблему, знак обслуживания и другие реквизиты, утвержденные в установленном порядке.</w:t>
-      </w:r>
-    </w:p>
-    <w:p>
-      <w:pPr>
-        <w:pStyle w:val="1"/>
-      </w:pPr>
-      <w:bookmarkStart w:id="7" w:name="_Toc99448399"/>
+        <w:t>, ведет самостоятельный баланс, лицевые счета, открытые в органах казначейства, имеет круглую печать со своим наименованием и изображением герба Республики Коми, штамп, бланки, эмблему, знак обслуживания и другие реквизиты, утвержденные в установленном порядке.</w:t>
+      </w:r>
+    </w:p>
+    <w:p>
+      <w:pPr>
+        <w:pStyle w:val="Heading1"/>
+      </w:pPr>
+      <w:bookmarkStart w:id="8" w:name="_Toc99448399"/>
       <w:r>
         <w:t>Анализ используемых на предприятии информационных систем и технологий</w:t>
       </w:r>
-      <w:bookmarkEnd w:id="7"/>
-    </w:p>
-    <w:p>
-      <w:pPr>
-        <w:spacing w:after="0"/>
-      </w:pPr>
-      <w:r>
-        <w:t>На</w:t>
-      </w:r>
-      <w:r>
-        <w:t xml:space="preserve"> предприятии используются ключевая технология </w:t>
+      <w:bookmarkEnd w:id="8"/>
+    </w:p>
+    <w:p>
+      <w:pPr>
+        <w:spacing w:after="0"/>
+      </w:pPr>
+      <w:r>
+        <w:t xml:space="preserve">На предприятии используются ключевая технология </w:t>
       </w:r>
       <w:r>
         <w:rPr>
@@ -2365,13 +2194,18 @@
         <w:t>Global</w:t>
       </w:r>
       <w:r>
-        <w:t xml:space="preserve"> - </w:t>
-      </w:r>
-      <w:r>
-        <w:t>это база да</w:t>
-      </w:r>
-      <w:r>
-        <w:t>нных пользователей и книг.</w:t>
+        <w:t xml:space="preserve"> </w:t>
+      </w:r>
+      <w:proofErr w:type="gramStart"/>
+      <w:r>
+        <w:t xml:space="preserve">- </w:t>
+      </w:r>
+      <w:r>
+        <w:t>это</w:t>
+      </w:r>
+      <w:proofErr w:type="gramEnd"/>
+      <w:r>
+        <w:t xml:space="preserve"> база данных пользователей и книг.</w:t>
       </w:r>
     </w:p>
     <w:p>
@@ -2397,10 +2231,7 @@
         <w:t xml:space="preserve"> </w:t>
       </w:r>
       <w:r>
-        <w:t>является централизованной полнофункциональной автоматизированной информационно-библиотечной системой, предназначенной для автоматизации как отдельных библиотек, так и группы библиотек, на основе корпоративной работы в</w:t>
-      </w:r>
-      <w:r>
-        <w:t xml:space="preserve"> режиме реального времени через стандартные веб-браузеры. Главной </w:t>
+        <w:t xml:space="preserve">является централизованной полнофункциональной автоматизированной информационно-библиотечной системой, предназначенной для автоматизации как отдельных библиотек, так и группы библиотек, на основе корпоративной работы в режиме реального времени через стандартные веб-браузеры. Главной </w:t>
       </w:r>
       <w:r>
         <w:rPr>
@@ -2413,153 +2244,98 @@
         <w:t xml:space="preserve"> АИБС OPAC</w:t>
       </w:r>
       <w:r>
+        <w:t>-</w:t>
+      </w:r>
+      <w:r>
         <w:rPr>
           <w:lang w:val="en-US"/>
         </w:rPr>
-        <w:t>-Global</w:t>
-      </w:r>
-      <w:r>
-        <w:t xml:space="preserve"> является то, что все функциональные задачи выполняется на центральном сервере, а пользователи работают исключительно в стандартных веб-браузерах н</w:t>
-      </w:r>
-      <w:r>
-        <w:t>а ПК или мобильных устройствах. Эта особенность позволяет легко администрировать и непрерывно развивать систему для всей библиотечной сети области или региона через модернизацию центрального сервера. Это также облегчает техническую поддержу системы через и</w:t>
-      </w:r>
-      <w:r>
-        <w:t>нтернет. Ориентированная на веб-среду, система непрерывно развивается вместе с мировой паутиной.</w:t>
-      </w:r>
-    </w:p>
-    <w:p>
-      <w:pPr>
-        <w:pStyle w:val="1"/>
+        <w:t>Global</w:t>
+      </w:r>
+      <w:r>
+        <w:t xml:space="preserve"> является то, что все функциональные задачи выполняется на центральном сервере, а пользователи работают исключительно в стандартных веб-браузерах на ПК или мобильных устройствах. Эта особенность позволяет легко администрировать и непрерывно развивать систему для всей библиотечной сети области или региона через модернизацию центрального сервера. Это также облегчает техническую поддержу системы через интернет. Ориентированная на веб-среду, система непрерывно развивается вместе с мировой паутиной.</w:t>
+      </w:r>
+    </w:p>
+    <w:p>
+      <w:pPr>
+        <w:pStyle w:val="Heading1"/>
       </w:pPr>
       <w:r>
         <w:br w:type="page"/>
       </w:r>
-      <w:bookmarkStart w:id="8" w:name="_Toc99448400"/>
+      <w:bookmarkStart w:id="9" w:name="_Toc99448400"/>
       <w:r>
         <w:lastRenderedPageBreak/>
         <w:t>Описание проделанных работ</w:t>
       </w:r>
-      <w:bookmarkEnd w:id="8"/>
-    </w:p>
-    <w:p>
-      <w:pPr>
-        <w:spacing w:after="0"/>
-      </w:pPr>
-      <w:r>
-        <w:t>9</w:t>
-      </w:r>
-      <w:r>
-        <w:t xml:space="preserve"> февраля </w:t>
-      </w:r>
-      <w:r>
-        <w:t>2022</w:t>
-      </w:r>
-      <w:r>
-        <w:t xml:space="preserve"> был п</w:t>
-      </w:r>
-      <w:r>
-        <w:t>ройден инструктаж по ознакомлению с требованиями охраны труда, техники</w:t>
+      <w:bookmarkEnd w:id="9"/>
+    </w:p>
+    <w:p>
+      <w:pPr>
+        <w:spacing w:after="0"/>
+      </w:pPr>
+      <w:r>
+        <w:t>9 февраля 2022 был пройден инструктаж по ознакомлению с требованиями охраны труда, техники безопасности, пожарной безопасности, а также правилами внутреннего трудового распорядка. В этот же день был обсуждён план и сроки практики.</w:t>
+      </w:r>
+    </w:p>
+    <w:p>
+      <w:pPr>
+        <w:spacing w:after="0"/>
+      </w:pPr>
+      <w:r>
+        <w:t>С 9 февраля 2022 по 10 февраля 2022 были изучены бизнес-процессы функционирования библиотеки.</w:t>
+      </w:r>
+    </w:p>
+    <w:p>
+      <w:pPr>
+        <w:spacing w:after="0"/>
+      </w:pPr>
+      <w:r>
+        <w:t>11</w:t>
       </w:r>
       <w:r>
         <w:t xml:space="preserve"> </w:t>
       </w:r>
       <w:r>
-        <w:t>безопасности, пожарной безопасности, а т</w:t>
-      </w:r>
-      <w:r>
-        <w:t>акже правилами внутреннего трудового</w:t>
+        <w:t>февраля 2022 были составлены диаграммы прецедентов в</w:t>
       </w:r>
       <w:r>
         <w:t xml:space="preserve"> </w:t>
       </w:r>
       <w:r>
-        <w:t>распорядка</w:t>
-      </w:r>
-      <w:r>
-        <w:t>. В этот же день был о</w:t>
-      </w:r>
-      <w:r>
-        <w:t xml:space="preserve">бсуждён план </w:t>
-      </w:r>
-      <w:r>
-        <w:t xml:space="preserve">и сроки </w:t>
-      </w:r>
-      <w:r>
-        <w:t>практики.</w:t>
-      </w:r>
-    </w:p>
-    <w:p>
-      <w:pPr>
-        <w:spacing w:after="0"/>
-      </w:pPr>
-      <w:r>
-        <w:t xml:space="preserve">С </w:t>
-      </w:r>
-      <w:r>
-        <w:t>9</w:t>
-      </w:r>
-      <w:r>
-        <w:t xml:space="preserve"> февраля </w:t>
-      </w:r>
-      <w:r>
-        <w:t>2022</w:t>
-      </w:r>
-      <w:r>
-        <w:t xml:space="preserve"> по </w:t>
-      </w:r>
-      <w:r>
-        <w:t>10</w:t>
-      </w:r>
-      <w:r>
-        <w:t xml:space="preserve"> февраля </w:t>
-      </w:r>
-      <w:r>
-        <w:t>2022</w:t>
-      </w:r>
-      <w:r>
-        <w:t xml:space="preserve"> были и</w:t>
-      </w:r>
-      <w:r>
-        <w:t>зучены бизнес-процессы функционирования библиотеки.</w:t>
-      </w:r>
-    </w:p>
-    <w:p>
-      <w:pPr>
-        <w:spacing w:after="0"/>
-      </w:pPr>
-      <w:r>
-        <w:t>11</w:t>
+        <w:rPr>
+          <w:lang w:val="en-US"/>
+        </w:rPr>
+        <w:t>Visual</w:t>
       </w:r>
       <w:r>
         <w:t xml:space="preserve"> </w:t>
       </w:r>
       <w:r>
-        <w:t xml:space="preserve">февраля </w:t>
-      </w:r>
-      <w:r>
-        <w:t>2022</w:t>
-      </w:r>
-      <w:r>
-        <w:t xml:space="preserve"> были с</w:t>
-      </w:r>
-      <w:r>
-        <w:t>оставлены диаграммы прецедентов в</w:t>
-      </w:r>
-      <w:r>
         <w:rPr>
           <w:lang w:val="en-US"/>
         </w:rPr>
-        <w:t xml:space="preserve"> Visual</w:t>
+        <w:t>Paradigm</w:t>
+      </w:r>
+      <w:r>
+        <w:t xml:space="preserve"> (см. рис. 1).</w:t>
+      </w:r>
+    </w:p>
+    <w:p>
+      <w:pPr>
+        <w:spacing w:after="0"/>
+      </w:pPr>
+      <w:r>
+        <w:t>12 февраля 2022 был оставлен первоначальный вариант макета в</w:t>
+      </w:r>
+      <w:r>
+        <w:t xml:space="preserve"> </w:t>
       </w:r>
       <w:r>
         <w:rPr>
           <w:lang w:val="en-US"/>
         </w:rPr>
-        <w:t xml:space="preserve"> Paradigm</w:t>
-      </w:r>
-      <w:r>
-        <w:t xml:space="preserve"> (см. рис. 1)</w:t>
+        <w:t>Figma</w:t>
       </w:r>
       <w:r>
         <w:t>.</w:t>
@@ -2568,35 +2344,6 @@
     <w:p>
       <w:pPr>
         <w:spacing w:after="0"/>
-      </w:pPr>
-      <w:r>
-        <w:t>12</w:t>
-      </w:r>
-      <w:r>
-        <w:t xml:space="preserve"> февраля </w:t>
-      </w:r>
-      <w:r>
-        <w:t>2022</w:t>
-      </w:r>
-      <w:r>
-        <w:t xml:space="preserve"> был </w:t>
-      </w:r>
-      <w:r>
-        <w:t>оставлен первоначальный вариант макета в</w:t>
-      </w:r>
-      <w:r>
-        <w:rPr>
-          <w:lang w:val="en-US"/>
-        </w:rPr>
-        <w:t xml:space="preserve"> Figma</w:t>
-      </w:r>
-      <w:r>
-        <w:t>.</w:t>
-      </w:r>
-    </w:p>
-    <w:p>
-      <w:pPr>
-        <w:spacing w:after="0"/>
         <w:jc w:val="center"/>
       </w:pPr>
       <w:r>
@@ -2604,7 +2351,7 @@
           <w:noProof/>
         </w:rPr>
         <w:drawing>
-          <wp:inline distT="0" distB="0" distL="114300" distR="114300">
+          <wp:inline distT="0" distB="0" distL="114300" distR="114300" wp14:anchorId="4E7A1038" wp14:editId="3BCD19F2">
             <wp:extent cx="2480310" cy="5410200"/>
             <wp:effectExtent l="0" t="0" r="15240" b="0"/>
             <wp:docPr id="1" name="Picture 1"/>
@@ -2621,7 +2368,7 @@
                     </pic:cNvPicPr>
                   </pic:nvPicPr>
                   <pic:blipFill>
-                    <a:blip r:embed="rId13"/>
+                    <a:blip r:embed="rId12"/>
                     <a:stretch>
                       <a:fillRect/>
                     </a:stretch>
@@ -2684,7 +2431,7 @@
         </w:rPr>
         <w:lastRenderedPageBreak/>
         <w:drawing>
-          <wp:inline distT="0" distB="0" distL="114300" distR="114300">
+          <wp:inline distT="0" distB="0" distL="114300" distR="114300" wp14:anchorId="46693E71" wp14:editId="4E8D539C">
             <wp:extent cx="2943225" cy="6429375"/>
             <wp:effectExtent l="0" t="0" r="9525" b="9525"/>
             <wp:docPr id="5" name="Picture 2"/>
@@ -2701,7 +2448,7 @@
                     </pic:cNvPicPr>
                   </pic:nvPicPr>
                   <pic:blipFill>
-                    <a:blip r:embed="rId14"/>
+                    <a:blip r:embed="rId13"/>
                     <a:stretch>
                       <a:fillRect/>
                     </a:stretch>
@@ -2756,7 +2503,7 @@
         </w:rPr>
         <w:lastRenderedPageBreak/>
         <w:drawing>
-          <wp:inline distT="0" distB="0" distL="114300" distR="114300">
+          <wp:inline distT="0" distB="0" distL="114300" distR="114300" wp14:anchorId="1ECD6A5B" wp14:editId="4975E100">
             <wp:extent cx="5618480" cy="3862705"/>
             <wp:effectExtent l="0" t="0" r="1270" b="4445"/>
             <wp:docPr id="6" name="Picture 1"/>
@@ -2773,7 +2520,7 @@
                     </pic:cNvPicPr>
                   </pic:nvPicPr>
                   <pic:blipFill>
-                    <a:blip r:embed="rId15"/>
+                    <a:blip r:embed="rId14"/>
                     <a:stretch>
                       <a:fillRect/>
                     </a:stretch>
@@ -2804,13 +2551,7 @@
         <w:ind w:firstLine="0"/>
       </w:pPr>
       <w:r>
-        <w:t>Рис</w:t>
-      </w:r>
-      <w:r>
-        <w:t>. 5. Макеты страниц относительно</w:t>
-      </w:r>
-      <w:r>
-        <w:t xml:space="preserve"> событий в библиотеке (слева направо): главная вкладка с событиями, список событий за месяц, информация об одном событии.</w:t>
+        <w:t>Рис. 5. Макеты страниц относительно событий в библиотеке (слева направо): главная вкладка с событиями, список событий за месяц, информация об одном событии.</w:t>
       </w:r>
     </w:p>
     <w:p>
@@ -2824,7 +2565,7 @@
           <w:noProof/>
         </w:rPr>
         <w:drawing>
-          <wp:inline distT="0" distB="0" distL="114300" distR="114300">
+          <wp:inline distT="0" distB="0" distL="114300" distR="114300" wp14:anchorId="4A45A2D4" wp14:editId="6C847315">
             <wp:extent cx="5361305" cy="3609975"/>
             <wp:effectExtent l="0" t="0" r="10795" b="9525"/>
             <wp:docPr id="7" name="Picture 2"/>
@@ -2841,7 +2582,7 @@
                     </pic:cNvPicPr>
                   </pic:nvPicPr>
                   <pic:blipFill>
-                    <a:blip r:embed="rId16"/>
+                    <a:blip r:embed="rId15"/>
                     <a:stretch>
                       <a:fillRect/>
                     </a:stretch>
@@ -2882,280 +2623,102 @@
       </w:pPr>
       <w:r>
         <w:lastRenderedPageBreak/>
-        <w:t>14</w:t>
-      </w:r>
-      <w:r>
-        <w:t xml:space="preserve"> февраля </w:t>
-      </w:r>
-      <w:r>
-        <w:t>2022</w:t>
-      </w:r>
-      <w:r>
-        <w:t xml:space="preserve"> были о</w:t>
-      </w:r>
-      <w:r>
-        <w:t>бсуждены диаграммы прецедентов, выявлены недостатки. Внесены изменен</w:t>
-      </w:r>
-      <w:r>
-        <w:t>ия в</w:t>
+        <w:t>14 февраля 2022 были обсуждены диаграммы прецедентов, выявлены недостатки. Внесены изменения в диаграммы.</w:t>
+      </w:r>
+    </w:p>
+    <w:p>
+      <w:pPr>
+        <w:spacing w:after="0"/>
+      </w:pPr>
+      <w:r>
+        <w:t>С 15 февраля 2022 по 19 февраля 2022 были спроектированы макеты интерфейсов, согласованы правки, внесены изменения согласно требованиям сотрудника библиотеки.</w:t>
+      </w:r>
+    </w:p>
+    <w:p>
+      <w:pPr>
+        <w:spacing w:after="0"/>
+      </w:pPr>
+      <w:r>
+        <w:t>С 21 февраля 2022 по 26 февраля 2022 была спроектирована БД, составлена ERD диаграмма в</w:t>
       </w:r>
       <w:r>
         <w:t xml:space="preserve"> </w:t>
       </w:r>
       <w:r>
-        <w:t>диаграммы.</w:t>
-      </w:r>
-    </w:p>
-    <w:p>
-      <w:pPr>
-        <w:spacing w:after="0"/>
-      </w:pPr>
-      <w:r>
-        <w:t xml:space="preserve">С </w:t>
-      </w:r>
-      <w:r>
-        <w:t>15</w:t>
-      </w:r>
-      <w:r>
-        <w:t xml:space="preserve"> февраля </w:t>
-      </w:r>
-      <w:r>
-        <w:t>2022</w:t>
-      </w:r>
-      <w:r>
-        <w:t xml:space="preserve"> по </w:t>
-      </w:r>
-      <w:r>
-        <w:t>19</w:t>
-      </w:r>
-      <w:r>
-        <w:t xml:space="preserve"> февраля </w:t>
-      </w:r>
-      <w:r>
-        <w:t>2022</w:t>
-      </w:r>
-      <w:r>
-        <w:t xml:space="preserve"> были с</w:t>
-      </w:r>
-      <w:r>
-        <w:t>проектированы макеты интерфейсов</w:t>
-      </w:r>
-      <w:r>
-        <w:t>, с</w:t>
-      </w:r>
-      <w:r>
-        <w:t>огласованы правки</w:t>
-      </w:r>
-      <w:r>
-        <w:t>, в</w:t>
-      </w:r>
-      <w:r>
-        <w:t>несены изменения</w:t>
+        <w:rPr>
+          <w:lang w:val="en-US"/>
+        </w:rPr>
+        <w:t>Visual</w:t>
       </w:r>
       <w:r>
         <w:t xml:space="preserve"> </w:t>
       </w:r>
       <w:r>
-        <w:t>согласно требованиям сотрудника библиотеки.</w:t>
-      </w:r>
-    </w:p>
-    <w:p>
-      <w:pPr>
-        <w:spacing w:after="0"/>
-      </w:pPr>
-      <w:r>
-        <w:t xml:space="preserve">С </w:t>
-      </w:r>
-      <w:r>
-        <w:t>21</w:t>
-      </w:r>
-      <w:r>
-        <w:t xml:space="preserve"> февраля </w:t>
-      </w:r>
-      <w:r>
-        <w:t>2022</w:t>
-      </w:r>
-      <w:r>
-        <w:t xml:space="preserve"> по </w:t>
-      </w:r>
-      <w:r>
-        <w:t>26</w:t>
-      </w:r>
-      <w:r>
-        <w:t xml:space="preserve"> февраля </w:t>
-      </w:r>
-      <w:r>
-        <w:t>2022</w:t>
-      </w:r>
-      <w:r>
-        <w:t xml:space="preserve"> была с</w:t>
-      </w:r>
-      <w:r>
-        <w:t>проектирована БД, составлена ERD диагр</w:t>
-      </w:r>
-      <w:r>
-        <w:t>амма в</w:t>
-      </w:r>
-      <w:r>
         <w:rPr>
           <w:lang w:val="en-US"/>
         </w:rPr>
-        <w:t xml:space="preserve"> Visual Paradigm</w:t>
-      </w:r>
-      <w:r>
-        <w:t xml:space="preserve"> (см. рис. 2)</w:t>
-      </w:r>
-      <w:r>
-        <w:t>, изучены</w:t>
+        <w:t>Paradigm</w:t>
+      </w:r>
+      <w:r>
+        <w:t xml:space="preserve"> (см. рис. 2), изучены инструменты для реализации БД в мобильном приложении.</w:t>
+      </w:r>
+    </w:p>
+    <w:p>
+      <w:pPr>
+        <w:spacing w:after="0"/>
+      </w:pPr>
+      <w:r>
+        <w:t>С 28 февраля 2022 по 5 марта 2022 была разработана начальная логика мобильного приложения на языке</w:t>
       </w:r>
       <w:r>
         <w:t xml:space="preserve"> </w:t>
       </w:r>
       <w:r>
-        <w:t>инструменты для реализации БД в мобильном приложении.</w:t>
-      </w:r>
-    </w:p>
-    <w:p>
-      <w:pPr>
-        <w:spacing w:after="0"/>
-      </w:pPr>
-      <w:r>
-        <w:t xml:space="preserve">С </w:t>
-      </w:r>
-      <w:r>
-        <w:t>28</w:t>
-      </w:r>
-      <w:r>
-        <w:t xml:space="preserve"> февраля </w:t>
-      </w:r>
-      <w:r>
-        <w:t>2022</w:t>
-      </w:r>
-      <w:r>
-        <w:t xml:space="preserve"> по </w:t>
-      </w:r>
-      <w:r>
-        <w:t>5</w:t>
-      </w:r>
-      <w:r>
-        <w:t xml:space="preserve"> марта </w:t>
-      </w:r>
-      <w:r>
-        <w:t>2022</w:t>
-      </w:r>
-      <w:r>
-        <w:t xml:space="preserve"> была р</w:t>
-      </w:r>
-      <w:r>
-        <w:t>азработана начальная логика мобильного приложения на языке</w:t>
-      </w:r>
-      <w:r>
         <w:rPr>
           <w:lang w:val="en-US"/>
         </w:rPr>
-        <w:t xml:space="preserve"> Java</w:t>
-      </w:r>
-      <w:r>
-        <w:t>.</w:t>
-      </w:r>
-      <w:r>
-        <w:t xml:space="preserve"> </w:t>
-      </w:r>
-      <w:r>
-        <w:t>Согласованы правки относительно приложения и его лог</w:t>
-      </w:r>
-      <w:r>
-        <w:t>ики.</w:t>
-      </w:r>
-    </w:p>
-    <w:p>
-      <w:pPr>
-        <w:spacing w:after="0"/>
-      </w:pPr>
-      <w:r>
-        <w:t xml:space="preserve">С </w:t>
-      </w:r>
-      <w:r>
-        <w:t>7</w:t>
-      </w:r>
-      <w:r>
-        <w:t xml:space="preserve"> марта </w:t>
-      </w:r>
-      <w:r>
-        <w:t>2022</w:t>
-      </w:r>
-      <w:r>
-        <w:t xml:space="preserve"> по </w:t>
-      </w:r>
-      <w:r>
-        <w:t>10</w:t>
-      </w:r>
-      <w:r>
-        <w:t xml:space="preserve"> марта </w:t>
-      </w:r>
-      <w:r>
-        <w:t>2022</w:t>
-      </w:r>
-      <w:r>
-        <w:t xml:space="preserve"> была с</w:t>
-      </w:r>
-      <w:r>
-        <w:t>оздан</w:t>
-      </w:r>
-      <w:r>
-        <w:t>а</w:t>
-      </w:r>
-      <w:r>
-        <w:t xml:space="preserve"> и заполнен</w:t>
-      </w:r>
-      <w:r>
-        <w:t>а</w:t>
-      </w:r>
-      <w:r>
-        <w:t xml:space="preserve"> баз</w:t>
-      </w:r>
-      <w:r>
-        <w:t>а</w:t>
-      </w:r>
-      <w:r>
-        <w:t xml:space="preserve"> данных. </w:t>
-      </w:r>
-      <w:r>
-        <w:t>Приложение было доработано</w:t>
-      </w:r>
-      <w:r>
-        <w:t xml:space="preserve"> относительно</w:t>
-      </w:r>
-      <w:r>
-        <w:t xml:space="preserve"> внесённых изменений</w:t>
-      </w:r>
-      <w:r>
-        <w:t>.</w:t>
-      </w:r>
-    </w:p>
-    <w:p>
-      <w:pPr>
-        <w:pStyle w:val="1"/>
+        <w:t>Java</w:t>
+      </w:r>
+      <w:r>
+        <w:t>. Согласованы правки относительно приложения и его логики.</w:t>
+      </w:r>
+    </w:p>
+    <w:p>
+      <w:pPr>
+        <w:spacing w:after="0"/>
+      </w:pPr>
+      <w:r>
+        <w:t>С 7 марта 2022 по 10 марта 2022 была создана и заполнена база данных. Приложение было доработано относительно внесённых изменений.</w:t>
+      </w:r>
+    </w:p>
+    <w:p>
+      <w:pPr>
+        <w:pStyle w:val="Heading1"/>
       </w:pPr>
       <w:r>
         <w:br w:type="page"/>
       </w:r>
-      <w:bookmarkStart w:id="9" w:name="_Toc99448401"/>
+      <w:bookmarkStart w:id="10" w:name="_Toc99448401"/>
       <w:r>
         <w:lastRenderedPageBreak/>
         <w:t>Заключение</w:t>
       </w:r>
-      <w:bookmarkEnd w:id="9"/>
-    </w:p>
-    <w:p>
-      <w:pPr>
-        <w:spacing w:after="0"/>
-      </w:pPr>
-      <w:r>
-        <w:t>В результате пройденной практики были получены такие навыки, как изучение, конкретизация и описание бизнес-процессов предприятия с последующей целью их использования, изучение прецедентов, возникающих на предприятии, а так же навык разработки интерфейса пр</w:t>
-      </w:r>
-      <w:r>
-        <w:t xml:space="preserve">ограммы с использованием </w:t>
+      <w:bookmarkEnd w:id="10"/>
+    </w:p>
+    <w:p>
+      <w:pPr>
+        <w:spacing w:after="0"/>
+      </w:pPr>
+      <w:r>
+        <w:t xml:space="preserve">В результате пройденной практики были получены такие навыки, как изучение, конкретизация и описание бизнес-процессов предприятия с последующей целью их использования, изучение прецедентов, возникающих на предприятии, а </w:t>
+      </w:r>
+      <w:proofErr w:type="gramStart"/>
+      <w:r>
+        <w:t>так же</w:t>
+      </w:r>
+      <w:proofErr w:type="gramEnd"/>
+      <w:r>
+        <w:t xml:space="preserve"> навык разработки интерфейса программы с использованием </w:t>
       </w:r>
       <w:r>
         <w:rPr>
@@ -3196,21 +2759,21 @@
     </w:p>
     <w:p>
       <w:pPr>
-        <w:pStyle w:val="1"/>
+        <w:pStyle w:val="Heading1"/>
       </w:pPr>
       <w:r>
         <w:br w:type="page"/>
       </w:r>
-      <w:bookmarkStart w:id="10" w:name="_Toc99448402"/>
+      <w:bookmarkStart w:id="11" w:name="_Toc99448402"/>
       <w:r>
         <w:lastRenderedPageBreak/>
         <w:t>Список использованных источников</w:t>
       </w:r>
-      <w:bookmarkEnd w:id="10"/>
-    </w:p>
-    <w:p>
-      <w:pPr>
-        <w:pStyle w:val="a7"/>
+      <w:bookmarkEnd w:id="11"/>
+    </w:p>
+    <w:p>
+      <w:pPr>
+        <w:pStyle w:val="ListParagraph"/>
         <w:numPr>
           <w:ilvl w:val="0"/>
           <w:numId w:val="1"/>
@@ -3222,15 +2785,12 @@
         <w:ind w:left="0" w:firstLine="709"/>
       </w:pPr>
       <w:r>
-        <w:t>Методология SADT и стандарты ID</w:t>
-      </w:r>
-      <w:r>
-        <w:t xml:space="preserve">EF [Электронный ресурс] Режим доступа: </w:t>
-      </w:r>
-      <w:hyperlink r:id="rId17" w:history="1">
-        <w:r>
-          <w:rPr>
-            <w:rStyle w:val="a3"/>
+        <w:t xml:space="preserve">Методология SADT и стандарты IDEF [Электронный ресурс] Режим доступа: </w:t>
+      </w:r>
+      <w:hyperlink r:id="rId16" w:history="1">
+        <w:r>
+          <w:rPr>
+            <w:rStyle w:val="FollowedHyperlink"/>
             <w:color w:val="auto"/>
           </w:rPr>
           <w:t>https://smekni.com/a/189592/metodologiya-sadt-i-standarty-idef/</w:t>
@@ -3260,7 +2820,7 @@
     </w:p>
     <w:p>
       <w:pPr>
-        <w:pStyle w:val="a7"/>
+        <w:pStyle w:val="ListParagraph"/>
         <w:numPr>
           <w:ilvl w:val="0"/>
           <w:numId w:val="1"/>
@@ -3272,15 +2832,12 @@
         <w:ind w:left="0" w:firstLine="709"/>
       </w:pPr>
       <w:r>
-        <w:t>Википедия [Электронный ресурс] – Режим дост</w:t>
-      </w:r>
-      <w:r>
-        <w:t xml:space="preserve">упа: </w:t>
-      </w:r>
-      <w:hyperlink r:id="rId18" w:history="1">
-        <w:r>
-          <w:rPr>
-            <w:rStyle w:val="a6"/>
+        <w:t xml:space="preserve">Википедия [Электронный ресурс] – Режим доступа: </w:t>
+      </w:r>
+      <w:hyperlink r:id="rId17" w:history="1">
+        <w:r>
+          <w:rPr>
+            <w:rStyle w:val="Hyperlink"/>
             <w:color w:val="auto"/>
           </w:rPr>
           <w:t>https://ru.wikipedia.org/</w:t>
@@ -3310,7 +2867,7 @@
     </w:p>
     <w:p>
       <w:pPr>
-        <w:pStyle w:val="a7"/>
+        <w:pStyle w:val="ListParagraph"/>
         <w:numPr>
           <w:ilvl w:val="0"/>
           <w:numId w:val="1"/>
@@ -3374,16 +2931,7 @@
         <w:t xml:space="preserve"> </w:t>
       </w:r>
       <w:r>
-        <w:t>[Электр</w:t>
-      </w:r>
-      <w:r>
-        <w:t xml:space="preserve">онный ресурс] – Режим доступа: </w:t>
-      </w:r>
-      <w:r>
-        <w:t>https://developer.android.com/</w:t>
-      </w:r>
-      <w:r>
-        <w:t xml:space="preserve"> (Дата обращения: </w:t>
+        <w:t xml:space="preserve">[Электронный ресурс] – Режим доступа: https://developer.android.com/ (Дата обращения: </w:t>
       </w:r>
       <w:r>
         <w:t>25</w:t>
@@ -3406,7 +2954,7 @@
     </w:p>
     <w:p>
       <w:pPr>
-        <w:pStyle w:val="a7"/>
+        <w:pStyle w:val="ListParagraph"/>
         <w:numPr>
           <w:ilvl w:val="0"/>
           <w:numId w:val="1"/>
@@ -3445,13 +2993,7 @@
         <w:t xml:space="preserve"> </w:t>
       </w:r>
       <w:r>
-        <w:t xml:space="preserve">[Электронный ресурс] – Режим доступа: </w:t>
-      </w:r>
-      <w:r>
-        <w:t>https://www.figma.com/best-practices/</w:t>
-      </w:r>
-      <w:r>
-        <w:t xml:space="preserve"> (Дата обращения: </w:t>
+        <w:t xml:space="preserve">[Электронный ресурс] – Режим доступа: https://www.figma.com/best-practices/ (Дата обращения: </w:t>
       </w:r>
       <w:r>
         <w:t>25</w:t>
@@ -3474,7 +3016,7 @@
     </w:p>
     <w:p>
       <w:pPr>
-        <w:pStyle w:val="a7"/>
+        <w:pStyle w:val="ListParagraph"/>
         <w:numPr>
           <w:ilvl w:val="0"/>
           <w:numId w:val="1"/>
@@ -3486,10 +3028,7 @@
         <w:ind w:left="0" w:firstLine="709"/>
       </w:pPr>
       <w:r>
-        <w:t>Что</w:t>
-      </w:r>
-      <w:r>
-        <w:t xml:space="preserve"> такое </w:t>
+        <w:t xml:space="preserve">Что такое </w:t>
       </w:r>
       <w:r>
         <w:rPr>
@@ -3501,22 +3040,7 @@
         <w:t>-</w:t>
       </w:r>
       <w:r>
-        <w:t xml:space="preserve">диаграмма и как ее </w:t>
-      </w:r>
-      <w:r>
-        <w:t>создать?</w:t>
-      </w:r>
-      <w:r>
-        <w:t xml:space="preserve"> [Электронный ресурс] Режим доступа: </w:t>
-      </w:r>
-      <w:r>
-        <w:t>https://www.lucidchart.com/pages/ru/erd-</w:t>
-      </w:r>
-      <w:r>
-        <w:t>диаграмма</w:t>
-      </w:r>
-      <w:r>
-        <w:t xml:space="preserve"> (Дата обращения: </w:t>
+        <w:t xml:space="preserve">диаграмма и как ее создать? [Электронный ресурс] Режим доступа: https://www.lucidchart.com/pages/ru/erd-диаграмма (Дата обращения: </w:t>
       </w:r>
       <w:r>
         <w:t>25</w:t>
@@ -3538,7 +3062,7 @@
       </w:r>
     </w:p>
     <w:sectPr>
-      <w:footerReference w:type="default" r:id="rId19"/>
+      <w:footerReference w:type="default" r:id="rId18"/>
       <w:pgSz w:w="11906" w:h="16838"/>
       <w:pgMar w:top="1134" w:right="567" w:bottom="1134" w:left="1701" w:header="708" w:footer="709" w:gutter="0"/>
       <w:pgNumType w:start="2"/>
@@ -3550,7 +3074,7 @@
 </file>
 
 <file path=word/endnotes.xml><?xml version="1.0" encoding="utf-8"?>
-<w:endnotes xmlns:wpc="http://schemas.microsoft.com/office/word/2010/wordprocessingCanvas" xmlns:mc="http://schemas.openxmlformats.org/markup-compatibility/2006" xmlns:o="urn:schemas-microsoft-com:office:office" xmlns:r="http://schemas.openxmlformats.org/officeDocument/2006/relationships" xmlns:m="http://schemas.openxmlformats.org/officeDocument/2006/math" xmlns:v="urn:schemas-microsoft-com:vml" xmlns:wp14="http://schemas.microsoft.com/office/word/2010/wordprocessingDrawing" xmlns:wp="http://schemas.openxmlformats.org/drawingml/2006/wordprocessingDrawing" xmlns:w10="urn:schemas-microsoft-com:office:word" xmlns:w="http://schemas.openxmlformats.org/wordprocessingml/2006/main" xmlns:w14="http://schemas.microsoft.com/office/word/2010/wordml" xmlns:wpg="http://schemas.microsoft.com/office/word/2010/wordprocessingGroup" xmlns:wpi="http://schemas.microsoft.com/office/word/2010/wordprocessingInk" xmlns:wne="http://schemas.microsoft.com/office/word/2006/wordml" xmlns:wps="http://schemas.microsoft.com/office/word/2010/wordprocessingShape" mc:Ignorable="w14 wp14">
+<w:endnotes xmlns:wpc="http://schemas.microsoft.com/office/word/2010/wordprocessingCanvas" xmlns:cx="http://schemas.microsoft.com/office/drawing/2014/chartex" xmlns:cx1="http://schemas.microsoft.com/office/drawing/2015/9/8/chartex" xmlns:cx2="http://schemas.microsoft.com/office/drawing/2015/10/21/chartex" xmlns:cx3="http://schemas.microsoft.com/office/drawing/2016/5/9/chartex" xmlns:cx4="http://schemas.microsoft.com/office/drawing/2016/5/10/chartex" xmlns:cx5="http://schemas.microsoft.com/office/drawing/2016/5/11/chartex" xmlns:cx6="http://schemas.microsoft.com/office/drawing/2016/5/12/chartex" xmlns:cx7="http://schemas.microsoft.com/office/drawing/2016/5/13/chartex" xmlns:cx8="http://schemas.microsoft.com/office/drawing/2016/5/14/chartex" xmlns:mc="http://schemas.openxmlformats.org/markup-compatibility/2006" xmlns:aink="http://schemas.microsoft.com/office/drawing/2016/ink" xmlns:am3d="http://schemas.microsoft.com/office/drawing/2017/model3d" xmlns:o="urn:schemas-microsoft-com:office:office" xmlns:r="http://schemas.openxmlformats.org/officeDocument/2006/relationships" xmlns:m="http://schemas.openxmlformats.org/officeDocument/2006/math" xmlns:v="urn:schemas-microsoft-com:vml" xmlns:wp14="http://schemas.microsoft.com/office/word/2010/wordprocessingDrawing" xmlns:wp="http://schemas.openxmlformats.org/drawingml/2006/wordprocessingDrawing" xmlns:w10="urn:schemas-microsoft-com:office:word" xmlns:w="http://schemas.openxmlformats.org/wordprocessingml/2006/main" xmlns:w14="http://schemas.microsoft.com/office/word/2010/wordml" xmlns:w15="http://schemas.microsoft.com/office/word/2012/wordml" xmlns:w16cex="http://schemas.microsoft.com/office/word/2018/wordml/cex" xmlns:w16cid="http://schemas.microsoft.com/office/word/2016/wordml/cid" xmlns:w16="http://schemas.microsoft.com/office/word/2018/wordml" xmlns:w16sdtdh="http://schemas.microsoft.com/office/word/2020/wordml/sdtdatahash" xmlns:w16se="http://schemas.microsoft.com/office/word/2015/wordml/symex" xmlns:wpg="http://schemas.microsoft.com/office/word/2010/wordprocessingGroup" xmlns:wpi="http://schemas.microsoft.com/office/word/2010/wordprocessingInk" xmlns:wne="http://schemas.microsoft.com/office/word/2006/wordml" xmlns:wps="http://schemas.microsoft.com/office/word/2010/wordprocessingShape" mc:Ignorable="w14 w15 w16se w16cid w16 w16cex w16sdtdh wp14">
   <w:endnote w:type="separator" w:id="-1">
     <w:p>
       <w:pPr>
@@ -3575,10 +3099,10 @@
 </file>
 
 <file path=word/footer1.xml><?xml version="1.0" encoding="utf-8"?>
-<w:ftr xmlns:wpc="http://schemas.microsoft.com/office/word/2010/wordprocessingCanvas" xmlns:mc="http://schemas.openxmlformats.org/markup-compatibility/2006" xmlns:o="urn:schemas-microsoft-com:office:office" xmlns:r="http://schemas.openxmlformats.org/officeDocument/2006/relationships" xmlns:m="http://schemas.openxmlformats.org/officeDocument/2006/math" xmlns:v="urn:schemas-microsoft-com:vml" xmlns:wp14="http://schemas.microsoft.com/office/word/2010/wordprocessingDrawing" xmlns:wp="http://schemas.openxmlformats.org/drawingml/2006/wordprocessingDrawing" xmlns:w10="urn:schemas-microsoft-com:office:word" xmlns:w="http://schemas.openxmlformats.org/wordprocessingml/2006/main" xmlns:w14="http://schemas.microsoft.com/office/word/2010/wordml" xmlns:wpg="http://schemas.microsoft.com/office/word/2010/wordprocessingGroup" xmlns:wpi="http://schemas.microsoft.com/office/word/2010/wordprocessingInk" xmlns:wne="http://schemas.microsoft.com/office/word/2006/wordml" xmlns:wps="http://schemas.microsoft.com/office/word/2010/wordprocessingShape" mc:Ignorable="w14 wp14">
+<w:ftr xmlns:wpc="http://schemas.microsoft.com/office/word/2010/wordprocessingCanvas" xmlns:cx="http://schemas.microsoft.com/office/drawing/2014/chartex" xmlns:cx1="http://schemas.microsoft.com/office/drawing/2015/9/8/chartex" xmlns:cx2="http://schemas.microsoft.com/office/drawing/2015/10/21/chartex" xmlns:cx3="http://schemas.microsoft.com/office/drawing/2016/5/9/chartex" xmlns:cx4="http://schemas.microsoft.com/office/drawing/2016/5/10/chartex" xmlns:cx5="http://schemas.microsoft.com/office/drawing/2016/5/11/chartex" xmlns:cx6="http://schemas.microsoft.com/office/drawing/2016/5/12/chartex" xmlns:cx7="http://schemas.microsoft.com/office/drawing/2016/5/13/chartex" xmlns:cx8="http://schemas.microsoft.com/office/drawing/2016/5/14/chartex" xmlns:mc="http://schemas.openxmlformats.org/markup-compatibility/2006" xmlns:aink="http://schemas.microsoft.com/office/drawing/2016/ink" xmlns:am3d="http://schemas.microsoft.com/office/drawing/2017/model3d" xmlns:o="urn:schemas-microsoft-com:office:office" xmlns:r="http://schemas.openxmlformats.org/officeDocument/2006/relationships" xmlns:m="http://schemas.openxmlformats.org/officeDocument/2006/math" xmlns:v="urn:schemas-microsoft-com:vml" xmlns:wp14="http://schemas.microsoft.com/office/word/2010/wordprocessingDrawing" xmlns:wp="http://schemas.openxmlformats.org/drawingml/2006/wordprocessingDrawing" xmlns:w10="urn:schemas-microsoft-com:office:word" xmlns:w="http://schemas.openxmlformats.org/wordprocessingml/2006/main" xmlns:w14="http://schemas.microsoft.com/office/word/2010/wordml" xmlns:w15="http://schemas.microsoft.com/office/word/2012/wordml" xmlns:w16cex="http://schemas.microsoft.com/office/word/2018/wordml/cex" xmlns:w16cid="http://schemas.microsoft.com/office/word/2016/wordml/cid" xmlns:w16="http://schemas.microsoft.com/office/word/2018/wordml" xmlns:w16sdtdh="http://schemas.microsoft.com/office/word/2020/wordml/sdtdatahash" xmlns:w16se="http://schemas.microsoft.com/office/word/2015/wordml/symex" xmlns:wpg="http://schemas.microsoft.com/office/word/2010/wordprocessingGroup" xmlns:wpi="http://schemas.microsoft.com/office/word/2010/wordprocessingInk" xmlns:wne="http://schemas.microsoft.com/office/word/2006/wordml" xmlns:wps="http://schemas.microsoft.com/office/word/2010/wordprocessingShape" mc:Ignorable="w14 w15 w16se w16cid w16 w16cex w16sdtdh wp14">
   <w:p>
     <w:pPr>
-      <w:pStyle w:val="a4"/>
+      <w:pStyle w:val="Footer"/>
     </w:pPr>
     <w:r>
       <w:rPr>
@@ -3587,7 +3111,7 @@
       <mc:AlternateContent>
         <mc:Choice Requires="wps">
           <w:drawing>
-            <wp:anchor distT="0" distB="0" distL="114300" distR="114300" simplePos="0" relativeHeight="251659264" behindDoc="0" locked="0" layoutInCell="1" allowOverlap="1">
+            <wp:anchor distT="0" distB="0" distL="114300" distR="114300" simplePos="0" relativeHeight="251659264" behindDoc="0" locked="0" layoutInCell="1" allowOverlap="1" wp14:anchorId="6986DFA6" wp14:editId="763ED904">
               <wp:simplePos x="0" y="0"/>
               <wp:positionH relativeFrom="margin">
                 <wp:align>right</wp:align>
@@ -3622,7 +3146,7 @@
                       <w:txbxContent>
                         <w:p>
                           <w:pPr>
-                            <w:pStyle w:val="a4"/>
+                            <w:pStyle w:val="Footer"/>
                             <w:rPr>
                               <w:sz w:val="28"/>
                               <w:szCs w:val="28"/>
@@ -3678,16 +3202,16 @@
         </mc:Choice>
         <mc:Fallback>
           <w:pict>
-            <v:shapetype id="_x0000_t202" coordsize="21600,21600" o:spt="202" path="m,l,21600r21600,l21600,xe">
+            <v:shapetype w14:anchorId="6986DFA6" id="_x0000_t202" coordsize="21600,21600" o:spt="202" path="m,l,21600r21600,l21600,xe">
               <v:stroke joinstyle="miter"/>
               <v:path gradientshapeok="t" o:connecttype="rect"/>
             </v:shapetype>
-            <v:shape id="Text Box 3" o:spid="_x0000_s1026" type="#_x0000_t202" style="position:absolute;left:0;text-align:left;margin-left:92.8pt;margin-top:0;width:2in;height:2in;z-index:251659264;visibility:visible;mso-wrap-style:none;mso-wrap-distance-left:9pt;mso-wrap-distance-top:0;mso-wrap-distance-right:9pt;mso-wrap-distance-bottom:0;mso-position-horizontal:right;mso-position-horizontal-relative:margin;mso-position-vertical:absolute;mso-position-vertical-relative:text;v-text-anchor:top" o:gfxdata="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" filled="f" stroked="f" strokeweight=".5pt">
+            <v:shape id="Text Box 3" o:spid="_x0000_s1026" type="#_x0000_t202" style="position:absolute;left:0;text-align:left;margin-left:92.8pt;margin-top:0;width:2in;height:2in;z-index:251659264;visibility:visible;mso-wrap-style:none;mso-wrap-distance-left:9pt;mso-wrap-distance-top:0;mso-wrap-distance-right:9pt;mso-wrap-distance-bottom:0;mso-position-horizontal:right;mso-position-horizontal-relative:margin;mso-position-vertical:absolute;mso-position-vertical-relative:text;v-text-anchor:top" o:gfxdata="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" filled="f" stroked="f" strokeweight=".5pt">
               <v:textbox style="mso-fit-shape-to-text:t" inset="0,0,0,0">
                 <w:txbxContent>
                   <w:p>
                     <w:pPr>
-                      <w:pStyle w:val="a4"/>
+                      <w:pStyle w:val="Footer"/>
                       <w:rPr>
                         <w:sz w:val="28"/>
                         <w:szCs w:val="28"/>
@@ -3743,7 +3267,7 @@
 </file>
 
 <file path=word/footnotes.xml><?xml version="1.0" encoding="utf-8"?>
-<w:footnotes xmlns:wpc="http://schemas.microsoft.com/office/word/2010/wordprocessingCanvas" xmlns:mc="http://schemas.openxmlformats.org/markup-compatibility/2006" xmlns:o="urn:schemas-microsoft-com:office:office" xmlns:r="http://schemas.openxmlformats.org/officeDocument/2006/relationships" xmlns:m="http://schemas.openxmlformats.org/officeDocument/2006/math" xmlns:v="urn:schemas-microsoft-com:vml" xmlns:wp14="http://schemas.microsoft.com/office/word/2010/wordprocessingDrawing" xmlns:wp="http://schemas.openxmlformats.org/drawingml/2006/wordprocessingDrawing" xmlns:w10="urn:schemas-microsoft-com:office:word" xmlns:w="http://schemas.openxmlformats.org/wordprocessingml/2006/main" xmlns:w14="http://schemas.microsoft.com/office/word/2010/wordml" xmlns:wpg="http://schemas.microsoft.com/office/word/2010/wordprocessingGroup" xmlns:wpi="http://schemas.microsoft.com/office/word/2010/wordprocessingInk" xmlns:wne="http://schemas.microsoft.com/office/word/2006/wordml" xmlns:wps="http://schemas.microsoft.com/office/word/2010/wordprocessingShape" mc:Ignorable="w14 wp14">
+<w:footnotes xmlns:wpc="http://schemas.microsoft.com/office/word/2010/wordprocessingCanvas" xmlns:cx="http://schemas.microsoft.com/office/drawing/2014/chartex" xmlns:cx1="http://schemas.microsoft.com/office/drawing/2015/9/8/chartex" xmlns:cx2="http://schemas.microsoft.com/office/drawing/2015/10/21/chartex" xmlns:cx3="http://schemas.microsoft.com/office/drawing/2016/5/9/chartex" xmlns:cx4="http://schemas.microsoft.com/office/drawing/2016/5/10/chartex" xmlns:cx5="http://schemas.microsoft.com/office/drawing/2016/5/11/chartex" xmlns:cx6="http://schemas.microsoft.com/office/drawing/2016/5/12/chartex" xmlns:cx7="http://schemas.microsoft.com/office/drawing/2016/5/13/chartex" xmlns:cx8="http://schemas.microsoft.com/office/drawing/2016/5/14/chartex" xmlns:mc="http://schemas.openxmlformats.org/markup-compatibility/2006" xmlns:aink="http://schemas.microsoft.com/office/drawing/2016/ink" xmlns:am3d="http://schemas.microsoft.com/office/drawing/2017/model3d" xmlns:o="urn:schemas-microsoft-com:office:office" xmlns:r="http://schemas.openxmlformats.org/officeDocument/2006/relationships" xmlns:m="http://schemas.openxmlformats.org/officeDocument/2006/math" xmlns:v="urn:schemas-microsoft-com:vml" xmlns:wp14="http://schemas.microsoft.com/office/word/2010/wordprocessingDrawing" xmlns:wp="http://schemas.openxmlformats.org/drawingml/2006/wordprocessingDrawing" xmlns:w10="urn:schemas-microsoft-com:office:word" xmlns:w="http://schemas.openxmlformats.org/wordprocessingml/2006/main" xmlns:w14="http://schemas.microsoft.com/office/word/2010/wordml" xmlns:w15="http://schemas.microsoft.com/office/word/2012/wordml" xmlns:w16cex="http://schemas.microsoft.com/office/word/2018/wordml/cex" xmlns:w16cid="http://schemas.microsoft.com/office/word/2016/wordml/cid" xmlns:w16="http://schemas.microsoft.com/office/word/2018/wordml" xmlns:w16sdtdh="http://schemas.microsoft.com/office/word/2020/wordml/sdtdatahash" xmlns:w16se="http://schemas.microsoft.com/office/word/2015/wordml/symex" xmlns:wpg="http://schemas.microsoft.com/office/word/2010/wordprocessingGroup" xmlns:wpi="http://schemas.microsoft.com/office/word/2010/wordprocessingInk" xmlns:wne="http://schemas.microsoft.com/office/word/2006/wordml" xmlns:wps="http://schemas.microsoft.com/office/word/2010/wordprocessingShape" mc:Ignorable="w14 w15 w16se w16cid w16 w16cex w16sdtdh wp14">
   <w:footnote w:type="separator" w:id="-1">
     <w:p>
       <w:pPr>
@@ -3768,8 +3292,8 @@
 </file>
 
 <file path=word/numbering.xml><?xml version="1.0" encoding="utf-8"?>
-<w:numbering xmlns:wpc="http://schemas.microsoft.com/office/word/2010/wordprocessingCanvas" xmlns:mc="http://schemas.openxmlformats.org/markup-compatibility/2006" xmlns:o="urn:schemas-microsoft-com:office:office" xmlns:r="http://schemas.openxmlformats.org/officeDocument/2006/relationships" xmlns:m="http://schemas.openxmlformats.org/officeDocument/2006/math" xmlns:v="urn:schemas-microsoft-com:vml" xmlns:wp14="http://schemas.microsoft.com/office/word/2010/wordprocessingDrawing" xmlns:wp="http://schemas.openxmlformats.org/drawingml/2006/wordprocessingDrawing" xmlns:w10="urn:schemas-microsoft-com:office:word" xmlns:w="http://schemas.openxmlformats.org/wordprocessingml/2006/main" xmlns:w14="http://schemas.microsoft.com/office/word/2010/wordml" xmlns:wpg="http://schemas.microsoft.com/office/word/2010/wordprocessingGroup" xmlns:wpi="http://schemas.microsoft.com/office/word/2010/wordprocessingInk" xmlns:wne="http://schemas.microsoft.com/office/word/2006/wordml" xmlns:wps="http://schemas.microsoft.com/office/word/2010/wordprocessingShape" mc:Ignorable="w14 wp14">
-  <w:abstractNum w:abstractNumId="0">
+<w:numbering xmlns:wpc="http://schemas.microsoft.com/office/word/2010/wordprocessingCanvas" xmlns:cx="http://schemas.microsoft.com/office/drawing/2014/chartex" xmlns:cx1="http://schemas.microsoft.com/office/drawing/2015/9/8/chartex" xmlns:cx2="http://schemas.microsoft.com/office/drawing/2015/10/21/chartex" xmlns:cx3="http://schemas.microsoft.com/office/drawing/2016/5/9/chartex" xmlns:cx4="http://schemas.microsoft.com/office/drawing/2016/5/10/chartex" xmlns:cx5="http://schemas.microsoft.com/office/drawing/2016/5/11/chartex" xmlns:cx6="http://schemas.microsoft.com/office/drawing/2016/5/12/chartex" xmlns:cx7="http://schemas.microsoft.com/office/drawing/2016/5/13/chartex" xmlns:cx8="http://schemas.microsoft.com/office/drawing/2016/5/14/chartex" xmlns:mc="http://schemas.openxmlformats.org/markup-compatibility/2006" xmlns:aink="http://schemas.microsoft.com/office/drawing/2016/ink" xmlns:am3d="http://schemas.microsoft.com/office/drawing/2017/model3d" xmlns:o="urn:schemas-microsoft-com:office:office" xmlns:r="http://schemas.openxmlformats.org/officeDocument/2006/relationships" xmlns:m="http://schemas.openxmlformats.org/officeDocument/2006/math" xmlns:v="urn:schemas-microsoft-com:vml" xmlns:wp14="http://schemas.microsoft.com/office/word/2010/wordprocessingDrawing" xmlns:wp="http://schemas.openxmlformats.org/drawingml/2006/wordprocessingDrawing" xmlns:w10="urn:schemas-microsoft-com:office:word" xmlns:w="http://schemas.openxmlformats.org/wordprocessingml/2006/main" xmlns:w14="http://schemas.microsoft.com/office/word/2010/wordml" xmlns:w15="http://schemas.microsoft.com/office/word/2012/wordml" xmlns:w16cex="http://schemas.microsoft.com/office/word/2018/wordml/cex" xmlns:w16cid="http://schemas.microsoft.com/office/word/2016/wordml/cid" xmlns:w16="http://schemas.microsoft.com/office/word/2018/wordml" xmlns:w16sdtdh="http://schemas.microsoft.com/office/word/2020/wordml/sdtdatahash" xmlns:w16se="http://schemas.microsoft.com/office/word/2015/wordml/symex" xmlns:wpg="http://schemas.microsoft.com/office/word/2010/wordprocessingGroup" xmlns:wpi="http://schemas.microsoft.com/office/word/2010/wordprocessingInk" xmlns:wne="http://schemas.microsoft.com/office/word/2006/wordml" xmlns:wps="http://schemas.microsoft.com/office/word/2010/wordprocessingShape" mc:Ignorable="w14 w15 w16se w16cid w16 w16cex w16sdtdh wp14">
+  <w:abstractNum w:abstractNumId="0" w15:restartNumberingAfterBreak="0">
     <w:nsid w:val="58980516"/>
     <w:multiLevelType w:val="multilevel"/>
     <w:tmpl w:val="58980516"/>
@@ -3855,14 +3379,14 @@
       </w:pPr>
     </w:lvl>
   </w:abstractNum>
-  <w:num w:numId="1">
+  <w:num w:numId="1" w16cid:durableId="1931893466">
     <w:abstractNumId w:val="0"/>
   </w:num>
 </w:numbering>
 </file>
 
 <file path=word/styles.xml><?xml version="1.0" encoding="utf-8"?>
-<w:styles xmlns:mc="http://schemas.openxmlformats.org/markup-compatibility/2006" xmlns:r="http://schemas.openxmlformats.org/officeDocument/2006/relationships" xmlns:w="http://schemas.openxmlformats.org/wordprocessingml/2006/main" xmlns:w14="http://schemas.microsoft.com/office/word/2010/wordml" mc:Ignorable="w14">
+<w:styles xmlns:mc="http://schemas.openxmlformats.org/markup-compatibility/2006" xmlns:r="http://schemas.openxmlformats.org/officeDocument/2006/relationships" xmlns:w="http://schemas.openxmlformats.org/wordprocessingml/2006/main" xmlns:w14="http://schemas.microsoft.com/office/word/2010/wordml" xmlns:w15="http://schemas.microsoft.com/office/word/2012/wordml" xmlns:w16cex="http://schemas.microsoft.com/office/word/2018/wordml/cex" xmlns:w16cid="http://schemas.microsoft.com/office/word/2016/wordml/cid" xmlns:w16="http://schemas.microsoft.com/office/word/2018/wordml" xmlns:w16sdtdh="http://schemas.microsoft.com/office/word/2020/wordml/sdtdatahash" xmlns:w16se="http://schemas.microsoft.com/office/word/2015/wordml/symex" mc:Ignorable="w14 w15 w16se w16cid w16 w16cex w16sdtdh">
   <w:docDefaults>
     <w:rPrDefault>
       <w:rPr>
@@ -3872,144 +3396,383 @@
     </w:rPrDefault>
     <w:pPrDefault/>
   </w:docDefaults>
-  <w:latentStyles w:defLockedState="0" w:defUIPriority="99" w:defSemiHidden="1" w:defUnhideWhenUsed="1" w:defQFormat="0" w:count="267">
-    <w:lsdException w:name="Normal" w:semiHidden="0" w:uiPriority="0" w:unhideWhenUsed="0" w:qFormat="1"/>
-    <w:lsdException w:name="heading 1" w:semiHidden="0" w:uiPriority="9" w:unhideWhenUsed="0" w:qFormat="1"/>
-    <w:lsdException w:name="heading 2" w:semiHidden="0" w:uiPriority="9" w:qFormat="1"/>
-    <w:lsdException w:name="heading 3" w:uiPriority="9" w:qFormat="1"/>
-    <w:lsdException w:name="heading 4" w:uiPriority="9" w:qFormat="1"/>
-    <w:lsdException w:name="heading 5" w:uiPriority="9" w:qFormat="1"/>
-    <w:lsdException w:name="heading 6" w:uiPriority="9" w:qFormat="1"/>
-    <w:lsdException w:name="heading 7" w:uiPriority="9" w:qFormat="1"/>
-    <w:lsdException w:name="heading 8" w:uiPriority="9" w:qFormat="1"/>
-    <w:lsdException w:name="heading 9" w:uiPriority="9" w:qFormat="1"/>
-    <w:lsdException w:name="toc 1" w:semiHidden="0" w:uiPriority="39" w:qFormat="1"/>
-    <w:lsdException w:name="toc 2" w:semiHidden="0" w:uiPriority="39" w:qFormat="1"/>
-    <w:lsdException w:name="toc 3" w:uiPriority="39"/>
-    <w:lsdException w:name="toc 4" w:uiPriority="39"/>
-    <w:lsdException w:name="toc 5" w:uiPriority="39"/>
-    <w:lsdException w:name="toc 6" w:uiPriority="39"/>
-    <w:lsdException w:name="toc 7" w:uiPriority="39"/>
-    <w:lsdException w:name="toc 8" w:uiPriority="39"/>
-    <w:lsdException w:name="toc 9" w:uiPriority="39"/>
-    <w:lsdException w:name="header" w:semiHidden="0"/>
-    <w:lsdException w:name="footer" w:semiHidden="0"/>
-    <w:lsdException w:name="caption" w:uiPriority="35" w:qFormat="1"/>
-    <w:lsdException w:name="Title" w:semiHidden="0" w:uiPriority="10" w:unhideWhenUsed="0" w:qFormat="1"/>
-    <w:lsdException w:name="Default Paragraph Font" w:uiPriority="1"/>
-    <w:lsdException w:name="Subtitle" w:semiHidden="0" w:uiPriority="11" w:unhideWhenUsed="0" w:qFormat="1"/>
-    <w:lsdException w:name="Hyperlink" w:semiHidden="0"/>
-    <w:lsdException w:name="Strong" w:semiHidden="0" w:uiPriority="22" w:unhideWhenUsed="0" w:qFormat="1"/>
-    <w:lsdException w:name="Emphasis" w:semiHidden="0" w:uiPriority="20" w:unhideWhenUsed="0" w:qFormat="1"/>
-    <w:lsdException w:name="Table Grid" w:semiHidden="0" w:uiPriority="59" w:unhideWhenUsed="0"/>
-    <w:lsdException w:name="Light Shading" w:semiHidden="0" w:uiPriority="60" w:unhideWhenUsed="0"/>
-    <w:lsdException w:name="Light List" w:semiHidden="0" w:uiPriority="61" w:unhideWhenUsed="0"/>
-    <w:lsdException w:name="Light Grid" w:semiHidden="0" w:uiPriority="62" w:unhideWhenUsed="0"/>
-    <w:lsdException w:name="Medium Shading 1" w:semiHidden="0" w:uiPriority="63" w:unhideWhenUsed="0"/>
-    <w:lsdException w:name="Medium Shading 2" w:semiHidden="0" w:uiPriority="64" w:unhideWhenUsed="0"/>
-    <w:lsdException w:name="Medium List 1" w:semiHidden="0" w:uiPriority="65" w:unhideWhenUsed="0"/>
-    <w:lsdException w:name="Medium List 2" w:semiHidden="0" w:uiPriority="66" w:unhideWhenUsed="0"/>
-    <w:lsdException w:name="Medium Grid 1" w:semiHidden="0" w:uiPriority="67" w:unhideWhenUsed="0"/>
-    <w:lsdException w:name="Medium Grid 2" w:semiHidden="0" w:uiPriority="68" w:unhideWhenUsed="0"/>
-    <w:lsdException w:name="Medium Grid 3" w:semiHidden="0" w:uiPriority="69" w:unhideWhenUsed="0"/>
-    <w:lsdException w:name="Dark List" w:semiHidden="0" w:uiPriority="70" w:unhideWhenUsed="0"/>
-    <w:lsdException w:name="Colorful Shading" w:semiHidden="0" w:uiPriority="71" w:unhideWhenUsed="0"/>
-    <w:lsdException w:name="Colorful List" w:semiHidden="0" w:uiPriority="72" w:unhideWhenUsed="0"/>
-    <w:lsdException w:name="Colorful Grid" w:semiHidden="0" w:uiPriority="73" w:unhideWhenUsed="0"/>
-    <w:lsdException w:name="Light Shading Accent 1" w:semiHidden="0" w:uiPriority="60" w:unhideWhenUsed="0"/>
-    <w:lsdException w:name="Light List Accent 1" w:semiHidden="0" w:uiPriority="61" w:unhideWhenUsed="0"/>
-    <w:lsdException w:name="Light Grid Accent 1" w:semiHidden="0" w:uiPriority="62" w:unhideWhenUsed="0"/>
-    <w:lsdException w:name="Medium Shading 1 Accent 1" w:semiHidden="0" w:uiPriority="63" w:unhideWhenUsed="0"/>
-    <w:lsdException w:name="Medium Shading 2 Accent 1" w:semiHidden="0" w:uiPriority="64" w:unhideWhenUsed="0"/>
-    <w:lsdException w:name="Medium List 1 Accent 1" w:semiHidden="0" w:uiPriority="65" w:unhideWhenUsed="0"/>
-    <w:lsdException w:name="List Paragraph" w:semiHidden="0" w:uiPriority="34" w:unhideWhenUsed="0" w:qFormat="1"/>
-    <w:lsdException w:name="Medium List 2 Accent 1" w:semiHidden="0" w:uiPriority="66" w:unhideWhenUsed="0"/>
-    <w:lsdException w:name="Medium Grid 1 Accent 1" w:semiHidden="0" w:uiPriority="67" w:unhideWhenUsed="0"/>
-    <w:lsdException w:name="Medium Grid 2 Accent 1" w:semiHidden="0" w:uiPriority="68" w:unhideWhenUsed="0"/>
-    <w:lsdException w:name="Medium Grid 3 Accent 1" w:semiHidden="0" w:uiPriority="69" w:unhideWhenUsed="0"/>
-    <w:lsdException w:name="Dark List Accent 1" w:semiHidden="0" w:uiPriority="70" w:unhideWhenUsed="0"/>
-    <w:lsdException w:name="Colorful Shading Accent 1" w:semiHidden="0" w:uiPriority="71" w:unhideWhenUsed="0"/>
-    <w:lsdException w:name="Colorful List Accent 1" w:semiHidden="0" w:uiPriority="72" w:unhideWhenUsed="0"/>
-    <w:lsdException w:name="Colorful Grid Accent 1" w:semiHidden="0" w:uiPriority="73" w:unhideWhenUsed="0"/>
-    <w:lsdException w:name="Light Shading Accent 2" w:semiHidden="0" w:uiPriority="60" w:unhideWhenUsed="0"/>
-    <w:lsdException w:name="Light List Accent 2" w:semiHidden="0" w:uiPriority="61" w:unhideWhenUsed="0"/>
-    <w:lsdException w:name="Light Grid Accent 2" w:semiHidden="0" w:uiPriority="62" w:unhideWhenUsed="0"/>
-    <w:lsdException w:name="Medium Shading 1 Accent 2" w:semiHidden="0" w:uiPriority="63" w:unhideWhenUsed="0"/>
-    <w:lsdException w:name="Medium Shading 2 Accent 2" w:semiHidden="0" w:uiPriority="64" w:unhideWhenUsed="0"/>
-    <w:lsdException w:name="Medium List 1 Accent 2" w:semiHidden="0" w:uiPriority="65" w:unhideWhenUsed="0"/>
-    <w:lsdException w:name="Medium List 2 Accent 2" w:semiHidden="0" w:uiPriority="66" w:unhideWhenUsed="0"/>
-    <w:lsdException w:name="Medium Grid 1 Accent 2" w:semiHidden="0" w:uiPriority="67" w:unhideWhenUsed="0"/>
-    <w:lsdException w:name="Medium Grid 2 Accent 2" w:semiHidden="0" w:uiPriority="68" w:unhideWhenUsed="0"/>
-    <w:lsdException w:name="Medium Grid 3 Accent 2" w:semiHidden="0" w:uiPriority="69" w:unhideWhenUsed="0"/>
-    <w:lsdException w:name="Dark List Accent 2" w:semiHidden="0" w:uiPriority="70" w:unhideWhenUsed="0"/>
-    <w:lsdException w:name="Colorful Shading Accent 2" w:semiHidden="0" w:uiPriority="71" w:unhideWhenUsed="0"/>
-    <w:lsdException w:name="Colorful List Accent 2" w:semiHidden="0" w:uiPriority="72" w:unhideWhenUsed="0"/>
-    <w:lsdException w:name="Colorful Grid Accent 2" w:semiHidden="0" w:uiPriority="73" w:unhideWhenUsed="0"/>
-    <w:lsdException w:name="Light Shading Accent 3" w:semiHidden="0" w:uiPriority="60" w:unhideWhenUsed="0"/>
-    <w:lsdException w:name="Light List Accent 3" w:semiHidden="0" w:uiPriority="61" w:unhideWhenUsed="0"/>
-    <w:lsdException w:name="Light Grid Accent 3" w:semiHidden="0" w:uiPriority="62" w:unhideWhenUsed="0"/>
-    <w:lsdException w:name="Medium Shading 1 Accent 3" w:semiHidden="0" w:uiPriority="63" w:unhideWhenUsed="0"/>
-    <w:lsdException w:name="Medium Shading 2 Accent 3" w:semiHidden="0" w:uiPriority="64" w:unhideWhenUsed="0"/>
-    <w:lsdException w:name="Medium List 1 Accent 3" w:semiHidden="0" w:uiPriority="65" w:unhideWhenUsed="0"/>
-    <w:lsdException w:name="Medium List 2 Accent 3" w:semiHidden="0" w:uiPriority="66" w:unhideWhenUsed="0"/>
-    <w:lsdException w:name="Medium Grid 1 Accent 3" w:semiHidden="0" w:uiPriority="67" w:unhideWhenUsed="0"/>
-    <w:lsdException w:name="Medium Grid 2 Accent 3" w:semiHidden="0" w:uiPriority="68" w:unhideWhenUsed="0"/>
-    <w:lsdException w:name="Medium Grid 3 Accent 3" w:semiHidden="0" w:uiPriority="69" w:unhideWhenUsed="0"/>
-    <w:lsdException w:name="Dark List Accent 3" w:semiHidden="0" w:uiPriority="70" w:unhideWhenUsed="0"/>
-    <w:lsdException w:name="Colorful Shading Accent 3" w:semiHidden="0" w:uiPriority="71" w:unhideWhenUsed="0"/>
-    <w:lsdException w:name="Colorful List Accent 3" w:semiHidden="0" w:uiPriority="72" w:unhideWhenUsed="0"/>
-    <w:lsdException w:name="Colorful Grid Accent 3" w:semiHidden="0" w:uiPriority="73" w:unhideWhenUsed="0"/>
-    <w:lsdException w:name="Light Shading Accent 4" w:semiHidden="0" w:uiPriority="60" w:unhideWhenUsed="0"/>
-    <w:lsdException w:name="Light List Accent 4" w:semiHidden="0" w:uiPriority="61" w:unhideWhenUsed="0"/>
-    <w:lsdException w:name="Light Grid Accent 4" w:semiHidden="0" w:uiPriority="62" w:unhideWhenUsed="0"/>
-    <w:lsdException w:name="Medium Shading 1 Accent 4" w:semiHidden="0" w:uiPriority="63" w:unhideWhenUsed="0"/>
-    <w:lsdException w:name="Medium Shading 2 Accent 4" w:semiHidden="0" w:uiPriority="64" w:unhideWhenUsed="0"/>
-    <w:lsdException w:name="Medium List 1 Accent 4" w:semiHidden="0" w:uiPriority="65" w:unhideWhenUsed="0"/>
-    <w:lsdException w:name="Medium List 2 Accent 4" w:semiHidden="0" w:uiPriority="66" w:unhideWhenUsed="0"/>
-    <w:lsdException w:name="Medium Grid 1 Accent 4" w:semiHidden="0" w:uiPriority="67" w:unhideWhenUsed="0"/>
-    <w:lsdException w:name="Medium Grid 2 Accent 4" w:semiHidden="0" w:uiPriority="68" w:unhideWhenUsed="0"/>
-    <w:lsdException w:name="Medium Grid 3 Accent 4" w:semiHidden="0" w:uiPriority="69" w:unhideWhenUsed="0"/>
-    <w:lsdException w:name="Dark List Accent 4" w:semiHidden="0" w:uiPriority="70" w:unhideWhenUsed="0"/>
-    <w:lsdException w:name="Colorful Shading Accent 4" w:semiHidden="0" w:uiPriority="71" w:unhideWhenUsed="0"/>
-    <w:lsdException w:name="Colorful List Accent 4" w:semiHidden="0" w:uiPriority="72" w:unhideWhenUsed="0"/>
-    <w:lsdException w:name="Colorful Grid Accent 4" w:semiHidden="0" w:uiPriority="73" w:unhideWhenUsed="0"/>
-    <w:lsdException w:name="Light Shading Accent 5" w:semiHidden="0" w:uiPriority="60" w:unhideWhenUsed="0"/>
-    <w:lsdException w:name="Light List Accent 5" w:semiHidden="0" w:uiPriority="61" w:unhideWhenUsed="0"/>
-    <w:lsdException w:name="Light Grid Accent 5" w:semiHidden="0" w:uiPriority="62" w:unhideWhenUsed="0"/>
-    <w:lsdException w:name="Medium Shading 1 Accent 5" w:semiHidden="0" w:uiPriority="63" w:unhideWhenUsed="0"/>
-    <w:lsdException w:name="Medium Shading 2 Accent 5" w:semiHidden="0" w:uiPriority="64" w:unhideWhenUsed="0"/>
-    <w:lsdException w:name="Medium List 1 Accent 5" w:semiHidden="0" w:uiPriority="65" w:unhideWhenUsed="0"/>
-    <w:lsdException w:name="Medium List 2 Accent 5" w:semiHidden="0" w:uiPriority="66" w:unhideWhenUsed="0"/>
-    <w:lsdException w:name="Medium Grid 1 Accent 5" w:semiHidden="0" w:uiPriority="67" w:unhideWhenUsed="0"/>
-    <w:lsdException w:name="Medium Grid 2 Accent 5" w:semiHidden="0" w:uiPriority="68" w:unhideWhenUsed="0"/>
-    <w:lsdException w:name="Medium Grid 3 Accent 5" w:semiHidden="0" w:uiPriority="69" w:unhideWhenUsed="0"/>
-    <w:lsdException w:name="Dark List Accent 5" w:semiHidden="0" w:uiPriority="70" w:unhideWhenUsed="0"/>
-    <w:lsdException w:name="Colorful Shading Accent 5" w:semiHidden="0" w:uiPriority="71" w:unhideWhenUsed="0"/>
-    <w:lsdException w:name="Colorful List Accent 5" w:semiHidden="0" w:uiPriority="72" w:unhideWhenUsed="0"/>
-    <w:lsdException w:name="Colorful Grid Accent 5" w:semiHidden="0" w:uiPriority="73" w:unhideWhenUsed="0"/>
-    <w:lsdException w:name="Light Shading Accent 6" w:semiHidden="0" w:uiPriority="60" w:unhideWhenUsed="0"/>
-    <w:lsdException w:name="Light List Accent 6" w:semiHidden="0" w:uiPriority="61" w:unhideWhenUsed="0"/>
-    <w:lsdException w:name="Light Grid Accent 6" w:semiHidden="0" w:uiPriority="62" w:unhideWhenUsed="0"/>
-    <w:lsdException w:name="Medium Shading 1 Accent 6" w:semiHidden="0" w:uiPriority="63" w:unhideWhenUsed="0"/>
-    <w:lsdException w:name="Medium Shading 2 Accent 6" w:semiHidden="0" w:uiPriority="64" w:unhideWhenUsed="0"/>
-    <w:lsdException w:name="Medium List 1 Accent 6" w:semiHidden="0" w:uiPriority="65" w:unhideWhenUsed="0"/>
-    <w:lsdException w:name="Medium List 2 Accent 6" w:semiHidden="0" w:uiPriority="66" w:unhideWhenUsed="0"/>
-    <w:lsdException w:name="Medium Grid 1 Accent 6" w:semiHidden="0" w:uiPriority="67" w:unhideWhenUsed="0"/>
-    <w:lsdException w:name="Medium Grid 2 Accent 6" w:semiHidden="0" w:uiPriority="68" w:unhideWhenUsed="0"/>
-    <w:lsdException w:name="Medium Grid 3 Accent 6" w:semiHidden="0" w:uiPriority="69" w:unhideWhenUsed="0"/>
-    <w:lsdException w:name="Dark List Accent 6" w:semiHidden="0" w:uiPriority="70" w:unhideWhenUsed="0"/>
-    <w:lsdException w:name="Colorful Shading Accent 6" w:semiHidden="0" w:uiPriority="71" w:unhideWhenUsed="0"/>
-    <w:lsdException w:name="Colorful List Accent 6" w:semiHidden="0" w:uiPriority="72" w:unhideWhenUsed="0"/>
-    <w:lsdException w:name="Colorful Grid Accent 6" w:semiHidden="0" w:uiPriority="73" w:unhideWhenUsed="0"/>
-    <w:lsdException w:name="Subtle Emphasis" w:semiHidden="0" w:uiPriority="19" w:unhideWhenUsed="0" w:qFormat="1"/>
-    <w:lsdException w:name="Intense Emphasis" w:semiHidden="0" w:uiPriority="21" w:unhideWhenUsed="0" w:qFormat="1"/>
-    <w:lsdException w:name="Subtle Reference" w:semiHidden="0" w:uiPriority="31" w:unhideWhenUsed="0" w:qFormat="1"/>
-    <w:lsdException w:name="Intense Reference" w:semiHidden="0" w:uiPriority="32" w:unhideWhenUsed="0" w:qFormat="1"/>
-    <w:lsdException w:name="Book Title" w:semiHidden="0" w:uiPriority="33" w:unhideWhenUsed="0" w:qFormat="1"/>
-    <w:lsdException w:name="Bibliography" w:uiPriority="37"/>
-    <w:lsdException w:name="TOC Heading" w:uiPriority="39" w:qFormat="1"/>
+  <w:latentStyles w:defLockedState="0" w:defUIPriority="99" w:defSemiHidden="0" w:defUnhideWhenUsed="0" w:defQFormat="0" w:count="376">
+    <w:lsdException w:name="Normal" w:uiPriority="0" w:qFormat="1"/>
+    <w:lsdException w:name="heading 1" w:uiPriority="9" w:qFormat="1"/>
+    <w:lsdException w:name="heading 2" w:uiPriority="9" w:unhideWhenUsed="1" w:qFormat="1"/>
+    <w:lsdException w:name="heading 3" w:semiHidden="1" w:uiPriority="9" w:unhideWhenUsed="1" w:qFormat="1"/>
+    <w:lsdException w:name="heading 4" w:semiHidden="1" w:uiPriority="9" w:unhideWhenUsed="1" w:qFormat="1"/>
+    <w:lsdException w:name="heading 5" w:semiHidden="1" w:uiPriority="9" w:unhideWhenUsed="1" w:qFormat="1"/>
+    <w:lsdException w:name="heading 6" w:semiHidden="1" w:uiPriority="9" w:unhideWhenUsed="1" w:qFormat="1"/>
+    <w:lsdException w:name="heading 7" w:semiHidden="1" w:uiPriority="9" w:unhideWhenUsed="1" w:qFormat="1"/>
+    <w:lsdException w:name="heading 8" w:semiHidden="1" w:uiPriority="9" w:unhideWhenUsed="1" w:qFormat="1"/>
+    <w:lsdException w:name="heading 9" w:semiHidden="1" w:uiPriority="9" w:unhideWhenUsed="1" w:qFormat="1"/>
+    <w:lsdException w:name="index 1" w:semiHidden="1" w:unhideWhenUsed="1"/>
+    <w:lsdException w:name="index 2" w:semiHidden="1" w:unhideWhenUsed="1"/>
+    <w:lsdException w:name="index 3" w:semiHidden="1" w:unhideWhenUsed="1"/>
+    <w:lsdException w:name="index 4" w:semiHidden="1" w:unhideWhenUsed="1"/>
+    <w:lsdException w:name="index 5" w:semiHidden="1" w:unhideWhenUsed="1"/>
+    <w:lsdException w:name="index 6" w:semiHidden="1" w:unhideWhenUsed="1"/>
+    <w:lsdException w:name="index 7" w:semiHidden="1" w:unhideWhenUsed="1"/>
+    <w:lsdException w:name="index 8" w:semiHidden="1" w:unhideWhenUsed="1"/>
+    <w:lsdException w:name="index 9" w:semiHidden="1" w:unhideWhenUsed="1"/>
+    <w:lsdException w:name="toc 1" w:uiPriority="39" w:unhideWhenUsed="1" w:qFormat="1"/>
+    <w:lsdException w:name="toc 2" w:uiPriority="39" w:unhideWhenUsed="1" w:qFormat="1"/>
+    <w:lsdException w:name="toc 3" w:semiHidden="1" w:uiPriority="39" w:unhideWhenUsed="1"/>
+    <w:lsdException w:name="toc 4" w:semiHidden="1" w:uiPriority="39" w:unhideWhenUsed="1"/>
+    <w:lsdException w:name="toc 5" w:semiHidden="1" w:uiPriority="39" w:unhideWhenUsed="1"/>
+    <w:lsdException w:name="toc 6" w:semiHidden="1" w:uiPriority="39" w:unhideWhenUsed="1"/>
+    <w:lsdException w:name="toc 7" w:semiHidden="1" w:uiPriority="39" w:unhideWhenUsed="1"/>
+    <w:lsdException w:name="toc 8" w:semiHidden="1" w:uiPriority="39" w:unhideWhenUsed="1"/>
+    <w:lsdException w:name="toc 9" w:semiHidden="1" w:uiPriority="39" w:unhideWhenUsed="1"/>
+    <w:lsdException w:name="Normal Indent" w:semiHidden="1" w:unhideWhenUsed="1"/>
+    <w:lsdException w:name="footnote text" w:semiHidden="1" w:unhideWhenUsed="1"/>
+    <w:lsdException w:name="annotation text" w:semiHidden="1" w:unhideWhenUsed="1"/>
+    <w:lsdException w:name="header" w:unhideWhenUsed="1"/>
+    <w:lsdException w:name="footer" w:unhideWhenUsed="1"/>
+    <w:lsdException w:name="index heading" w:semiHidden="1" w:unhideWhenUsed="1"/>
+    <w:lsdException w:name="caption" w:semiHidden="1" w:uiPriority="35" w:unhideWhenUsed="1" w:qFormat="1"/>
+    <w:lsdException w:name="table of figures" w:semiHidden="1" w:unhideWhenUsed="1"/>
+    <w:lsdException w:name="envelope address" w:semiHidden="1" w:unhideWhenUsed="1"/>
+    <w:lsdException w:name="envelope return" w:semiHidden="1" w:unhideWhenUsed="1"/>
+    <w:lsdException w:name="footnote reference" w:semiHidden="1" w:unhideWhenUsed="1"/>
+    <w:lsdException w:name="annotation reference" w:semiHidden="1" w:unhideWhenUsed="1"/>
+    <w:lsdException w:name="line number" w:semiHidden="1" w:unhideWhenUsed="1"/>
+    <w:lsdException w:name="page number" w:semiHidden="1" w:unhideWhenUsed="1"/>
+    <w:lsdException w:name="endnote reference" w:semiHidden="1" w:unhideWhenUsed="1"/>
+    <w:lsdException w:name="endnote text" w:semiHidden="1" w:unhideWhenUsed="1"/>
+    <w:lsdException w:name="table of authorities" w:semiHidden="1" w:unhideWhenUsed="1"/>
+    <w:lsdException w:name="macro" w:semiHidden="1" w:unhideWhenUsed="1"/>
+    <w:lsdException w:name="toa heading" w:semiHidden="1" w:unhideWhenUsed="1"/>
+    <w:lsdException w:name="List" w:semiHidden="1" w:unhideWhenUsed="1"/>
+    <w:lsdException w:name="List Bullet" w:semiHidden="1" w:unhideWhenUsed="1"/>
+    <w:lsdException w:name="List Number" w:semiHidden="1" w:unhideWhenUsed="1"/>
+    <w:lsdException w:name="List 2" w:semiHidden="1" w:unhideWhenUsed="1"/>
+    <w:lsdException w:name="List 3" w:semiHidden="1" w:unhideWhenUsed="1"/>
+    <w:lsdException w:name="List 4" w:semiHidden="1" w:unhideWhenUsed="1"/>
+    <w:lsdException w:name="List 5" w:semiHidden="1" w:unhideWhenUsed="1"/>
+    <w:lsdException w:name="List Bullet 2" w:semiHidden="1" w:unhideWhenUsed="1"/>
+    <w:lsdException w:name="List Bullet 3" w:semiHidden="1" w:unhideWhenUsed="1"/>
+    <w:lsdException w:name="List Bullet 4" w:semiHidden="1" w:unhideWhenUsed="1"/>
+    <w:lsdException w:name="List Bullet 5" w:semiHidden="1" w:unhideWhenUsed="1"/>
+    <w:lsdException w:name="List Number 2" w:semiHidden="1" w:unhideWhenUsed="1"/>
+    <w:lsdException w:name="List Number 3" w:semiHidden="1" w:unhideWhenUsed="1"/>
+    <w:lsdException w:name="List Number 4" w:semiHidden="1" w:unhideWhenUsed="1"/>
+    <w:lsdException w:name="List Number 5" w:semiHidden="1" w:unhideWhenUsed="1"/>
+    <w:lsdException w:name="Title" w:uiPriority="10" w:qFormat="1"/>
+    <w:lsdException w:name="Closing" w:semiHidden="1" w:unhideWhenUsed="1"/>
+    <w:lsdException w:name="Signature" w:semiHidden="1" w:unhideWhenUsed="1"/>
+    <w:lsdException w:name="Default Paragraph Font" w:semiHidden="1" w:uiPriority="1" w:unhideWhenUsed="1"/>
+    <w:lsdException w:name="Body Text" w:semiHidden="1" w:unhideWhenUsed="1"/>
+    <w:lsdException w:name="Body Text Indent" w:semiHidden="1" w:unhideWhenUsed="1"/>
+    <w:lsdException w:name="List Continue" w:semiHidden="1" w:unhideWhenUsed="1"/>
+    <w:lsdException w:name="List Continue 2" w:semiHidden="1" w:unhideWhenUsed="1"/>
+    <w:lsdException w:name="List Continue 3" w:semiHidden="1" w:unhideWhenUsed="1"/>
+    <w:lsdException w:name="List Continue 4" w:semiHidden="1" w:unhideWhenUsed="1"/>
+    <w:lsdException w:name="List Continue 5" w:semiHidden="1" w:unhideWhenUsed="1"/>
+    <w:lsdException w:name="Message Header" w:semiHidden="1" w:unhideWhenUsed="1"/>
+    <w:lsdException w:name="Subtitle" w:uiPriority="11" w:qFormat="1"/>
+    <w:lsdException w:name="Salutation" w:semiHidden="1" w:unhideWhenUsed="1"/>
+    <w:lsdException w:name="Date" w:semiHidden="1" w:unhideWhenUsed="1"/>
+    <w:lsdException w:name="Body Text First Indent" w:semiHidden="1" w:unhideWhenUsed="1"/>
+    <w:lsdException w:name="Body Text First Indent 2" w:semiHidden="1" w:unhideWhenUsed="1"/>
+    <w:lsdException w:name="Note Heading" w:semiHidden="1" w:unhideWhenUsed="1"/>
+    <w:lsdException w:name="Body Text 2" w:semiHidden="1" w:unhideWhenUsed="1"/>
+    <w:lsdException w:name="Body Text 3" w:semiHidden="1" w:unhideWhenUsed="1"/>
+    <w:lsdException w:name="Body Text Indent 2" w:semiHidden="1" w:unhideWhenUsed="1"/>
+    <w:lsdException w:name="Body Text Indent 3" w:semiHidden="1" w:unhideWhenUsed="1"/>
+    <w:lsdException w:name="Block Text" w:semiHidden="1" w:unhideWhenUsed="1"/>
+    <w:lsdException w:name="Hyperlink" w:unhideWhenUsed="1"/>
+    <w:lsdException w:name="FollowedHyperlink" w:semiHidden="1" w:unhideWhenUsed="1"/>
+    <w:lsdException w:name="Strong" w:uiPriority="22" w:qFormat="1"/>
+    <w:lsdException w:name="Emphasis" w:uiPriority="20" w:qFormat="1"/>
+    <w:lsdException w:name="Document Map" w:semiHidden="1" w:unhideWhenUsed="1"/>
+    <w:lsdException w:name="Plain Text" w:semiHidden="1" w:unhideWhenUsed="1"/>
+    <w:lsdException w:name="E-mail Signature" w:semiHidden="1" w:unhideWhenUsed="1"/>
+    <w:lsdException w:name="HTML Top of Form" w:semiHidden="1" w:unhideWhenUsed="1"/>
+    <w:lsdException w:name="HTML Bottom of Form" w:semiHidden="1" w:unhideWhenUsed="1"/>
+    <w:lsdException w:name="Normal (Web)" w:semiHidden="1" w:unhideWhenUsed="1"/>
+    <w:lsdException w:name="HTML Acronym" w:semiHidden="1" w:unhideWhenUsed="1"/>
+    <w:lsdException w:name="HTML Address" w:semiHidden="1" w:unhideWhenUsed="1"/>
+    <w:lsdException w:name="HTML Cite" w:semiHidden="1" w:unhideWhenUsed="1"/>
+    <w:lsdException w:name="HTML Code" w:semiHidden="1" w:unhideWhenUsed="1"/>
+    <w:lsdException w:name="HTML Definition" w:semiHidden="1" w:unhideWhenUsed="1"/>
+    <w:lsdException w:name="HTML Keyboard" w:semiHidden="1" w:unhideWhenUsed="1"/>
+    <w:lsdException w:name="HTML Preformatted" w:semiHidden="1" w:unhideWhenUsed="1"/>
+    <w:lsdException w:name="HTML Sample" w:semiHidden="1" w:unhideWhenUsed="1"/>
+    <w:lsdException w:name="HTML Typewriter" w:semiHidden="1" w:unhideWhenUsed="1"/>
+    <w:lsdException w:name="HTML Variable" w:semiHidden="1" w:unhideWhenUsed="1"/>
+    <w:lsdException w:name="Normal Table" w:semiHidden="1" w:unhideWhenUsed="1"/>
+    <w:lsdException w:name="annotation subject" w:semiHidden="1" w:unhideWhenUsed="1"/>
+    <w:lsdException w:name="No List" w:semiHidden="1" w:unhideWhenUsed="1"/>
+    <w:lsdException w:name="Outline List 1" w:semiHidden="1" w:unhideWhenUsed="1"/>
+    <w:lsdException w:name="Outline List 2" w:semiHidden="1" w:unhideWhenUsed="1"/>
+    <w:lsdException w:name="Outline List 3" w:semiHidden="1" w:unhideWhenUsed="1"/>
+    <w:lsdException w:name="Table Simple 1" w:semiHidden="1" w:unhideWhenUsed="1"/>
+    <w:lsdException w:name="Table Simple 2" w:semiHidden="1" w:unhideWhenUsed="1"/>
+    <w:lsdException w:name="Table Simple 3" w:semiHidden="1" w:unhideWhenUsed="1"/>
+    <w:lsdException w:name="Table Classic 1" w:semiHidden="1" w:unhideWhenUsed="1"/>
+    <w:lsdException w:name="Table Classic 2" w:semiHidden="1" w:unhideWhenUsed="1"/>
+    <w:lsdException w:name="Table Classic 3" w:semiHidden="1" w:unhideWhenUsed="1"/>
+    <w:lsdException w:name="Table Classic 4" w:semiHidden="1" w:unhideWhenUsed="1"/>
+    <w:lsdException w:name="Table Colorful 1" w:semiHidden="1" w:unhideWhenUsed="1"/>
+    <w:lsdException w:name="Table Colorful 2" w:semiHidden="1" w:unhideWhenUsed="1"/>
+    <w:lsdException w:name="Table Colorful 3" w:semiHidden="1" w:unhideWhenUsed="1"/>
+    <w:lsdException w:name="Table Columns 1" w:semiHidden="1" w:unhideWhenUsed="1"/>
+    <w:lsdException w:name="Table Columns 2" w:semiHidden="1" w:unhideWhenUsed="1"/>
+    <w:lsdException w:name="Table Columns 3" w:semiHidden="1" w:unhideWhenUsed="1"/>
+    <w:lsdException w:name="Table Columns 4" w:semiHidden="1" w:unhideWhenUsed="1"/>
+    <w:lsdException w:name="Table Columns 5" w:semiHidden="1" w:unhideWhenUsed="1"/>
+    <w:lsdException w:name="Table Grid 1" w:semiHidden="1" w:unhideWhenUsed="1"/>
+    <w:lsdException w:name="Table Grid 2" w:semiHidden="1" w:unhideWhenUsed="1"/>
+    <w:lsdException w:name="Table Grid 3" w:semiHidden="1" w:unhideWhenUsed="1"/>
+    <w:lsdException w:name="Table Grid 4" w:semiHidden="1" w:unhideWhenUsed="1"/>
+    <w:lsdException w:name="Table Grid 5" w:semiHidden="1" w:unhideWhenUsed="1"/>
+    <w:lsdException w:name="Table Grid 6" w:semiHidden="1" w:unhideWhenUsed="1"/>
+    <w:lsdException w:name="Table Grid 7" w:semiHidden="1" w:unhideWhenUsed="1"/>
+    <w:lsdException w:name="Table Grid 8" w:semiHidden="1" w:unhideWhenUsed="1"/>
+    <w:lsdException w:name="Table List 1" w:semiHidden="1" w:unhideWhenUsed="1"/>
+    <w:lsdException w:name="Table List 2" w:semiHidden="1" w:unhideWhenUsed="1"/>
+    <w:lsdException w:name="Table List 3" w:semiHidden="1" w:unhideWhenUsed="1"/>
+    <w:lsdException w:name="Table List 4" w:semiHidden="1" w:unhideWhenUsed="1"/>
+    <w:lsdException w:name="Table List 5" w:semiHidden="1" w:unhideWhenUsed="1"/>
+    <w:lsdException w:name="Table List 6" w:semiHidden="1" w:unhideWhenUsed="1"/>
+    <w:lsdException w:name="Table List 7" w:semiHidden="1" w:unhideWhenUsed="1"/>
+    <w:lsdException w:name="Table List 8" w:semiHidden="1" w:unhideWhenUsed="1"/>
+    <w:lsdException w:name="Table 3D effects 1" w:semiHidden="1" w:unhideWhenUsed="1"/>
+    <w:lsdException w:name="Table 3D effects 2" w:semiHidden="1" w:unhideWhenUsed="1"/>
+    <w:lsdException w:name="Table 3D effects 3" w:semiHidden="1" w:unhideWhenUsed="1"/>
+    <w:lsdException w:name="Table Contemporary" w:semiHidden="1" w:unhideWhenUsed="1"/>
+    <w:lsdException w:name="Table Elegant" w:semiHidden="1" w:unhideWhenUsed="1"/>
+    <w:lsdException w:name="Table Professional" w:semiHidden="1" w:unhideWhenUsed="1"/>
+    <w:lsdException w:name="Table Subtle 1" w:semiHidden="1" w:unhideWhenUsed="1"/>
+    <w:lsdException w:name="Table Subtle 2" w:semiHidden="1" w:unhideWhenUsed="1"/>
+    <w:lsdException w:name="Table Web 1" w:semiHidden="1" w:unhideWhenUsed="1"/>
+    <w:lsdException w:name="Table Web 2" w:semiHidden="1" w:unhideWhenUsed="1"/>
+    <w:lsdException w:name="Table Web 3" w:semiHidden="1" w:unhideWhenUsed="1"/>
+    <w:lsdException w:name="Balloon Text" w:semiHidden="1" w:unhideWhenUsed="1"/>
+    <w:lsdException w:name="Table Grid" w:semiHidden="1" w:uiPriority="59" w:unhideWhenUsed="1"/>
+    <w:lsdException w:name="Table Theme" w:semiHidden="1" w:unhideWhenUsed="1"/>
+    <w:lsdException w:name="Placeholder Text" w:semiHidden="1" w:unhideWhenUsed="1"/>
+    <w:lsdException w:name="No Spacing" w:semiHidden="1" w:unhideWhenUsed="1"/>
+    <w:lsdException w:name="Light Shading" w:uiPriority="60"/>
+    <w:lsdException w:name="Light List" w:uiPriority="61"/>
+    <w:lsdException w:name="Light Grid" w:uiPriority="62"/>
+    <w:lsdException w:name="Medium Shading 1" w:uiPriority="63"/>
+    <w:lsdException w:name="Medium Shading 2" w:uiPriority="64"/>
+    <w:lsdException w:name="Medium List 1" w:uiPriority="65"/>
+    <w:lsdException w:name="Medium List 2" w:uiPriority="66"/>
+    <w:lsdException w:name="Medium Grid 1" w:uiPriority="67"/>
+    <w:lsdException w:name="Medium Grid 2" w:uiPriority="68"/>
+    <w:lsdException w:name="Medium Grid 3" w:uiPriority="69"/>
+    <w:lsdException w:name="Dark List" w:uiPriority="70"/>
+    <w:lsdException w:name="Colorful Shading" w:uiPriority="71"/>
+    <w:lsdException w:name="Colorful List" w:uiPriority="72"/>
+    <w:lsdException w:name="Colorful Grid" w:uiPriority="73"/>
+    <w:lsdException w:name="Light Shading Accent 1" w:uiPriority="60"/>
+    <w:lsdException w:name="Light List Accent 1" w:uiPriority="61"/>
+    <w:lsdException w:name="Light Grid Accent 1" w:uiPriority="62"/>
+    <w:lsdException w:name="Medium Shading 1 Accent 1" w:uiPriority="63"/>
+    <w:lsdException w:name="Medium Shading 2 Accent 1" w:uiPriority="64"/>
+    <w:lsdException w:name="Medium List 1 Accent 1" w:uiPriority="65"/>
+    <w:lsdException w:name="Revision" w:semiHidden="1"/>
+    <w:lsdException w:name="List Paragraph" w:uiPriority="34" w:qFormat="1"/>
+    <w:lsdException w:name="Medium List 2 Accent 1" w:uiPriority="66"/>
+    <w:lsdException w:name="Medium Grid 1 Accent 1" w:uiPriority="67"/>
+    <w:lsdException w:name="Medium Grid 2 Accent 1" w:uiPriority="68"/>
+    <w:lsdException w:name="Medium Grid 3 Accent 1" w:uiPriority="69"/>
+    <w:lsdException w:name="Dark List Accent 1" w:uiPriority="70"/>
+    <w:lsdException w:name="Colorful Shading Accent 1" w:uiPriority="71"/>
+    <w:lsdException w:name="Colorful List Accent 1" w:uiPriority="72"/>
+    <w:lsdException w:name="Colorful Grid Accent 1" w:uiPriority="73"/>
+    <w:lsdException w:name="Light Shading Accent 2" w:uiPriority="60"/>
+    <w:lsdException w:name="Light List Accent 2" w:uiPriority="61"/>
+    <w:lsdException w:name="Light Grid Accent 2" w:uiPriority="62"/>
+    <w:lsdException w:name="Medium Shading 1 Accent 2" w:uiPriority="63"/>
+    <w:lsdException w:name="Medium Shading 2 Accent 2" w:uiPriority="64"/>
+    <w:lsdException w:name="Medium List 1 Accent 2" w:uiPriority="65"/>
+    <w:lsdException w:name="Medium List 2 Accent 2" w:uiPriority="66"/>
+    <w:lsdException w:name="Medium Grid 1 Accent 2" w:uiPriority="67"/>
+    <w:lsdException w:name="Medium Grid 2 Accent 2" w:uiPriority="68"/>
+    <w:lsdException w:name="Medium Grid 3 Accent 2" w:uiPriority="69"/>
+    <w:lsdException w:name="Dark List Accent 2" w:uiPriority="70"/>
+    <w:lsdException w:name="Colorful Shading Accent 2" w:uiPriority="71"/>
+    <w:lsdException w:name="Colorful List Accent 2" w:uiPriority="72"/>
+    <w:lsdException w:name="Colorful Grid Accent 2" w:uiPriority="73"/>
+    <w:lsdException w:name="Light Shading Accent 3" w:uiPriority="60"/>
+    <w:lsdException w:name="Light List Accent 3" w:uiPriority="61"/>
+    <w:lsdException w:name="Light Grid Accent 3" w:uiPriority="62"/>
+    <w:lsdException w:name="Medium Shading 1 Accent 3" w:uiPriority="63"/>
+    <w:lsdException w:name="Medium Shading 2 Accent 3" w:uiPriority="64"/>
+    <w:lsdException w:name="Medium List 1 Accent 3" w:uiPriority="65"/>
+    <w:lsdException w:name="Medium List 2 Accent 3" w:uiPriority="66"/>
+    <w:lsdException w:name="Medium Grid 1 Accent 3" w:uiPriority="67"/>
+    <w:lsdException w:name="Medium Grid 2 Accent 3" w:uiPriority="68"/>
+    <w:lsdException w:name="Medium Grid 3 Accent 3" w:uiPriority="69"/>
+    <w:lsdException w:name="Dark List Accent 3" w:uiPriority="70"/>
+    <w:lsdException w:name="Colorful Shading Accent 3" w:uiPriority="71"/>
+    <w:lsdException w:name="Colorful List Accent 3" w:uiPriority="72"/>
+    <w:lsdException w:name="Colorful Grid Accent 3" w:uiPriority="73"/>
+    <w:lsdException w:name="Light Shading Accent 4" w:uiPriority="60"/>
+    <w:lsdException w:name="Light List Accent 4" w:uiPriority="61"/>
+    <w:lsdException w:name="Light Grid Accent 4" w:uiPriority="62"/>
+    <w:lsdException w:name="Medium Shading 1 Accent 4" w:uiPriority="63"/>
+    <w:lsdException w:name="Medium Shading 2 Accent 4" w:uiPriority="64"/>
+    <w:lsdException w:name="Medium List 1 Accent 4" w:uiPriority="65"/>
+    <w:lsdException w:name="Medium List 2 Accent 4" w:uiPriority="66"/>
+    <w:lsdException w:name="Medium Grid 1 Accent 4" w:uiPriority="67"/>
+    <w:lsdException w:name="Medium Grid 2 Accent 4" w:uiPriority="68"/>
+    <w:lsdException w:name="Medium Grid 3 Accent 4" w:uiPriority="69"/>
+    <w:lsdException w:name="Dark List Accent 4" w:uiPriority="70"/>
+    <w:lsdException w:name="Colorful Shading Accent 4" w:uiPriority="71"/>
+    <w:lsdException w:name="Colorful List Accent 4" w:uiPriority="72"/>
+    <w:lsdException w:name="Colorful Grid Accent 4" w:uiPriority="73"/>
+    <w:lsdException w:name="Light Shading Accent 5" w:uiPriority="60"/>
+    <w:lsdException w:name="Light List Accent 5" w:uiPriority="61"/>
+    <w:lsdException w:name="Light Grid Accent 5" w:uiPriority="62"/>
+    <w:lsdException w:name="Medium Shading 1 Accent 5" w:uiPriority="63"/>
+    <w:lsdException w:name="Medium Shading 2 Accent 5" w:uiPriority="64"/>
+    <w:lsdException w:name="Medium List 1 Accent 5" w:uiPriority="65"/>
+    <w:lsdException w:name="Medium List 2 Accent 5" w:uiPriority="66"/>
+    <w:lsdException w:name="Medium Grid 1 Accent 5" w:uiPriority="67"/>
+    <w:lsdException w:name="Medium Grid 2 Accent 5" w:uiPriority="68"/>
+    <w:lsdException w:name="Medium Grid 3 Accent 5" w:uiPriority="69"/>
+    <w:lsdException w:name="Dark List Accent 5" w:uiPriority="70"/>
+    <w:lsdException w:name="Colorful Shading Accent 5" w:uiPriority="71"/>
+    <w:lsdException w:name="Colorful List Accent 5" w:uiPriority="72"/>
+    <w:lsdException w:name="Colorful Grid Accent 5" w:uiPriority="73"/>
+    <w:lsdException w:name="Light Shading Accent 6" w:uiPriority="60"/>
+    <w:lsdException w:name="Light List Accent 6" w:uiPriority="61"/>
+    <w:lsdException w:name="Light Grid Accent 6" w:uiPriority="62"/>
+    <w:lsdException w:name="Medium Shading 1 Accent 6" w:uiPriority="63"/>
+    <w:lsdException w:name="Medium Shading 2 Accent 6" w:uiPriority="64"/>
+    <w:lsdException w:name="Medium List 1 Accent 6" w:uiPriority="65"/>
+    <w:lsdException w:name="Medium List 2 Accent 6" w:uiPriority="66"/>
+    <w:lsdException w:name="Medium Grid 1 Accent 6" w:uiPriority="67"/>
+    <w:lsdException w:name="Medium Grid 2 Accent 6" w:uiPriority="68"/>
+    <w:lsdException w:name="Medium Grid 3 Accent 6" w:uiPriority="69"/>
+    <w:lsdException w:name="Dark List Accent 6" w:uiPriority="70"/>
+    <w:lsdException w:name="Colorful Shading Accent 6" w:uiPriority="71"/>
+    <w:lsdException w:name="Colorful List Accent 6" w:uiPriority="72"/>
+    <w:lsdException w:name="Colorful Grid Accent 6" w:uiPriority="73"/>
+    <w:lsdException w:name="Subtle Emphasis" w:uiPriority="19" w:qFormat="1"/>
+    <w:lsdException w:name="Intense Emphasis" w:uiPriority="21" w:qFormat="1"/>
+    <w:lsdException w:name="Subtle Reference" w:uiPriority="31" w:qFormat="1"/>
+    <w:lsdException w:name="Intense Reference" w:uiPriority="32" w:qFormat="1"/>
+    <w:lsdException w:name="Book Title" w:uiPriority="33" w:qFormat="1"/>
+    <w:lsdException w:name="Bibliography" w:semiHidden="1" w:uiPriority="37" w:unhideWhenUsed="1"/>
+    <w:lsdException w:name="TOC Heading" w:semiHidden="1" w:uiPriority="39" w:unhideWhenUsed="1" w:qFormat="1"/>
+    <w:lsdException w:name="Plain Table 1" w:uiPriority="41"/>
+    <w:lsdException w:name="Plain Table 2" w:uiPriority="42"/>
+    <w:lsdException w:name="Plain Table 3" w:uiPriority="43"/>
+    <w:lsdException w:name="Plain Table 4" w:uiPriority="44"/>
+    <w:lsdException w:name="Plain Table 5" w:uiPriority="45"/>
+    <w:lsdException w:name="Grid Table Light" w:uiPriority="40"/>
+    <w:lsdException w:name="Grid Table 1 Light" w:uiPriority="46"/>
+    <w:lsdException w:name="Grid Table 2" w:uiPriority="47"/>
+    <w:lsdException w:name="Grid Table 3" w:uiPriority="48"/>
+    <w:lsdException w:name="Grid Table 4" w:uiPriority="49"/>
+    <w:lsdException w:name="Grid Table 5 Dark" w:uiPriority="50"/>
+    <w:lsdException w:name="Grid Table 6 Colorful" w:uiPriority="51"/>
+    <w:lsdException w:name="Grid Table 7 Colorful" w:uiPriority="52"/>
+    <w:lsdException w:name="Grid Table 1 Light Accent 1" w:uiPriority="46"/>
+    <w:lsdException w:name="Grid Table 2 Accent 1" w:uiPriority="47"/>
+    <w:lsdException w:name="Grid Table 3 Accent 1" w:uiPriority="48"/>
+    <w:lsdException w:name="Grid Table 4 Accent 1" w:uiPriority="49"/>
+    <w:lsdException w:name="Grid Table 5 Dark Accent 1" w:uiPriority="50"/>
+    <w:lsdException w:name="Grid Table 6 Colorful Accent 1" w:uiPriority="51"/>
+    <w:lsdException w:name="Grid Table 7 Colorful Accent 1" w:uiPriority="52"/>
+    <w:lsdException w:name="Grid Table 1 Light Accent 2" w:uiPriority="46"/>
+    <w:lsdException w:name="Grid Table 2 Accent 2" w:uiPriority="47"/>
+    <w:lsdException w:name="Grid Table 3 Accent 2" w:uiPriority="48"/>
+    <w:lsdException w:name="Grid Table 4 Accent 2" w:uiPriority="49"/>
+    <w:lsdException w:name="Grid Table 5 Dark Accent 2" w:uiPriority="50"/>
+    <w:lsdException w:name="Grid Table 6 Colorful Accent 2" w:uiPriority="51"/>
+    <w:lsdException w:name="Grid Table 7 Colorful Accent 2" w:uiPriority="52"/>
+    <w:lsdException w:name="Grid Table 1 Light Accent 3" w:uiPriority="46"/>
+    <w:lsdException w:name="Grid Table 2 Accent 3" w:uiPriority="47"/>
+    <w:lsdException w:name="Grid Table 3 Accent 3" w:uiPriority="48"/>
+    <w:lsdException w:name="Grid Table 4 Accent 3" w:uiPriority="49"/>
+    <w:lsdException w:name="Grid Table 5 Dark Accent 3" w:uiPriority="50"/>
+    <w:lsdException w:name="Grid Table 6 Colorful Accent 3" w:uiPriority="51"/>
+    <w:lsdException w:name="Grid Table 7 Colorful Accent 3" w:uiPriority="52"/>
+    <w:lsdException w:name="Grid Table 1 Light Accent 4" w:uiPriority="46"/>
+    <w:lsdException w:name="Grid Table 2 Accent 4" w:uiPriority="47"/>
+    <w:lsdException w:name="Grid Table 3 Accent 4" w:uiPriority="48"/>
+    <w:lsdException w:name="Grid Table 4 Accent 4" w:uiPriority="49"/>
+    <w:lsdException w:name="Grid Table 5 Dark Accent 4" w:uiPriority="50"/>
+    <w:lsdException w:name="Grid Table 6 Colorful Accent 4" w:uiPriority="51"/>
+    <w:lsdException w:name="Grid Table 7 Colorful Accent 4" w:uiPriority="52"/>
+    <w:lsdException w:name="Grid Table 1 Light Accent 5" w:uiPriority="46"/>
+    <w:lsdException w:name="Grid Table 2 Accent 5" w:uiPriority="47"/>
+    <w:lsdException w:name="Grid Table 3 Accent 5" w:uiPriority="48"/>
+    <w:lsdException w:name="Grid Table 4 Accent 5" w:uiPriority="49"/>
+    <w:lsdException w:name="Grid Table 5 Dark Accent 5" w:uiPriority="50"/>
+    <w:lsdException w:name="Grid Table 6 Colorful Accent 5" w:uiPriority="51"/>
+    <w:lsdException w:name="Grid Table 7 Colorful Accent 5" w:uiPriority="52"/>
+    <w:lsdException w:name="Grid Table 1 Light Accent 6" w:uiPriority="46"/>
+    <w:lsdException w:name="Grid Table 2 Accent 6" w:uiPriority="47"/>
+    <w:lsdException w:name="Grid Table 3 Accent 6" w:uiPriority="48"/>
+    <w:lsdException w:name="Grid Table 4 Accent 6" w:uiPriority="49"/>
+    <w:lsdException w:name="Grid Table 5 Dark Accent 6" w:uiPriority="50"/>
+    <w:lsdException w:name="Grid Table 6 Colorful Accent 6" w:uiPriority="51"/>
+    <w:lsdException w:name="Grid Table 7 Colorful Accent 6" w:uiPriority="52"/>
+    <w:lsdException w:name="List Table 1 Light" w:uiPriority="46"/>
+    <w:lsdException w:name="List Table 2" w:uiPriority="47"/>
+    <w:lsdException w:name="List Table 3" w:uiPriority="48"/>
+    <w:lsdException w:name="List Table 4" w:uiPriority="49"/>
+    <w:lsdException w:name="List Table 5 Dark" w:uiPriority="50"/>
+    <w:lsdException w:name="List Table 6 Colorful" w:uiPriority="51"/>
+    <w:lsdException w:name="List Table 7 Colorful" w:uiPriority="52"/>
+    <w:lsdException w:name="List Table 1 Light Accent 1" w:uiPriority="46"/>
+    <w:lsdException w:name="List Table 2 Accent 1" w:uiPriority="47"/>
+    <w:lsdException w:name="List Table 3 Accent 1" w:uiPriority="48"/>
+    <w:lsdException w:name="List Table 4 Accent 1" w:uiPriority="49"/>
+    <w:lsdException w:name="List Table 5 Dark Accent 1" w:uiPriority="50"/>
+    <w:lsdException w:name="List Table 6 Colorful Accent 1" w:uiPriority="51"/>
+    <w:lsdException w:name="List Table 7 Colorful Accent 1" w:uiPriority="52"/>
+    <w:lsdException w:name="List Table 1 Light Accent 2" w:uiPriority="46"/>
+    <w:lsdException w:name="List Table 2 Accent 2" w:uiPriority="47"/>
+    <w:lsdException w:name="List Table 3 Accent 2" w:uiPriority="48"/>
+    <w:lsdException w:name="List Table 4 Accent 2" w:uiPriority="49"/>
+    <w:lsdException w:name="List Table 5 Dark Accent 2" w:uiPriority="50"/>
+    <w:lsdException w:name="List Table 6 Colorful Accent 2" w:uiPriority="51"/>
+    <w:lsdException w:name="List Table 7 Colorful Accent 2" w:uiPriority="52"/>
+    <w:lsdException w:name="List Table 1 Light Accent 3" w:uiPriority="46"/>
+    <w:lsdException w:name="List Table 2 Accent 3" w:uiPriority="47"/>
+    <w:lsdException w:name="List Table 3 Accent 3" w:uiPriority="48"/>
+    <w:lsdException w:name="List Table 4 Accent 3" w:uiPriority="49"/>
+    <w:lsdException w:name="List Table 5 Dark Accent 3" w:uiPriority="50"/>
+    <w:lsdException w:name="List Table 6 Colorful Accent 3" w:uiPriority="51"/>
+    <w:lsdException w:name="List Table 7 Colorful Accent 3" w:uiPriority="52"/>
+    <w:lsdException w:name="List Table 1 Light Accent 4" w:uiPriority="46"/>
+    <w:lsdException w:name="List Table 2 Accent 4" w:uiPriority="47"/>
+    <w:lsdException w:name="List Table 3 Accent 4" w:uiPriority="48"/>
+    <w:lsdException w:name="List Table 4 Accent 4" w:uiPriority="49"/>
+    <w:lsdException w:name="List Table 5 Dark Accent 4" w:uiPriority="50"/>
+    <w:lsdException w:name="List Table 6 Colorful Accent 4" w:uiPriority="51"/>
+    <w:lsdException w:name="List Table 7 Colorful Accent 4" w:uiPriority="52"/>
+    <w:lsdException w:name="List Table 1 Light Accent 5" w:uiPriority="46"/>
+    <w:lsdException w:name="List Table 2 Accent 5" w:uiPriority="47"/>
+    <w:lsdException w:name="List Table 3 Accent 5" w:uiPriority="48"/>
+    <w:lsdException w:name="List Table 4 Accent 5" w:uiPriority="49"/>
+    <w:lsdException w:name="List Table 5 Dark Accent 5" w:uiPriority="50"/>
+    <w:lsdException w:name="List Table 6 Colorful Accent 5" w:uiPriority="51"/>
+    <w:lsdException w:name="List Table 7 Colorful Accent 5" w:uiPriority="52"/>
+    <w:lsdException w:name="List Table 1 Light Accent 6" w:uiPriority="46"/>
+    <w:lsdException w:name="List Table 2 Accent 6" w:uiPriority="47"/>
+    <w:lsdException w:name="List Table 3 Accent 6" w:uiPriority="48"/>
+    <w:lsdException w:name="List Table 4 Accent 6" w:uiPriority="49"/>
+    <w:lsdException w:name="List Table 5 Dark Accent 6" w:uiPriority="50"/>
+    <w:lsdException w:name="List Table 6 Colorful Accent 6" w:uiPriority="51"/>
+    <w:lsdException w:name="List Table 7 Colorful Accent 6" w:uiPriority="52"/>
+    <w:lsdException w:name="Mention" w:semiHidden="1" w:unhideWhenUsed="1"/>
+    <w:lsdException w:name="Smart Hyperlink" w:semiHidden="1" w:unhideWhenUsed="1"/>
+    <w:lsdException w:name="Hashtag" w:semiHidden="1" w:unhideWhenUsed="1"/>
+    <w:lsdException w:name="Unresolved Mention" w:semiHidden="1" w:unhideWhenUsed="1"/>
+    <w:lsdException w:name="Smart Link" w:semiHidden="1" w:unhideWhenUsed="1"/>
   </w:latentStyles>
-  <w:style w:type="paragraph" w:default="1" w:styleId="a">
+  <w:style w:type="paragraph" w:default="1" w:styleId="Normal">
     <w:name w:val="Normal"/>
     <w:qFormat/>
     <w:pPr>
@@ -4023,10 +3786,10 @@
       <w:szCs w:val="28"/>
     </w:rPr>
   </w:style>
-  <w:style w:type="paragraph" w:styleId="1">
+  <w:style w:type="paragraph" w:styleId="Heading1">
     <w:name w:val="heading 1"/>
-    <w:basedOn w:val="a"/>
-    <w:next w:val="a"/>
+    <w:basedOn w:val="Normal"/>
+    <w:next w:val="Normal"/>
     <w:uiPriority w:val="9"/>
     <w:qFormat/>
     <w:pPr>
@@ -4043,10 +3806,10 @@
       <w:kern w:val="44"/>
     </w:rPr>
   </w:style>
-  <w:style w:type="paragraph" w:styleId="2">
+  <w:style w:type="paragraph" w:styleId="Heading2">
     <w:name w:val="heading 2"/>
-    <w:basedOn w:val="a"/>
-    <w:next w:val="a"/>
+    <w:basedOn w:val="Normal"/>
+    <w:next w:val="Normal"/>
     <w:uiPriority w:val="9"/>
     <w:unhideWhenUsed/>
     <w:qFormat/>
@@ -4062,13 +3825,13 @@
       <w:bCs/>
     </w:rPr>
   </w:style>
-  <w:style w:type="character" w:default="1" w:styleId="a0">
+  <w:style w:type="character" w:default="1" w:styleId="DefaultParagraphFont">
     <w:name w:val="Default Paragraph Font"/>
     <w:uiPriority w:val="1"/>
     <w:semiHidden/>
     <w:unhideWhenUsed/>
   </w:style>
-  <w:style w:type="table" w:default="1" w:styleId="a1">
+  <w:style w:type="table" w:default="1" w:styleId="TableNormal">
     <w:name w:val="Normal Table"/>
     <w:uiPriority w:val="99"/>
     <w:semiHidden/>
@@ -4083,15 +3846,15 @@
       </w:tblCellMar>
     </w:tblPr>
   </w:style>
-  <w:style w:type="numbering" w:default="1" w:styleId="a2">
+  <w:style w:type="numbering" w:default="1" w:styleId="NoList">
     <w:name w:val="No List"/>
     <w:uiPriority w:val="99"/>
     <w:semiHidden/>
     <w:unhideWhenUsed/>
   </w:style>
-  <w:style w:type="character" w:styleId="a3">
+  <w:style w:type="character" w:styleId="FollowedHyperlink">
     <w:name w:val="FollowedHyperlink"/>
-    <w:basedOn w:val="a0"/>
+    <w:basedOn w:val="DefaultParagraphFont"/>
     <w:uiPriority w:val="99"/>
     <w:semiHidden/>
     <w:unhideWhenUsed/>
@@ -4100,9 +3863,9 @@
       <w:u w:val="single"/>
     </w:rPr>
   </w:style>
-  <w:style w:type="paragraph" w:styleId="a4">
+  <w:style w:type="paragraph" w:styleId="Footer">
     <w:name w:val="footer"/>
-    <w:basedOn w:val="a"/>
+    <w:basedOn w:val="Normal"/>
     <w:uiPriority w:val="99"/>
     <w:unhideWhenUsed/>
     <w:pPr>
@@ -4118,9 +3881,9 @@
       <w:szCs w:val="18"/>
     </w:rPr>
   </w:style>
-  <w:style w:type="paragraph" w:styleId="a5">
+  <w:style w:type="paragraph" w:styleId="Header">
     <w:name w:val="header"/>
-    <w:basedOn w:val="a"/>
+    <w:basedOn w:val="Normal"/>
     <w:uiPriority w:val="99"/>
     <w:unhideWhenUsed/>
     <w:pPr>
@@ -4135,9 +3898,9 @@
       <w:szCs w:val="18"/>
     </w:rPr>
   </w:style>
-  <w:style w:type="character" w:styleId="a6">
+  <w:style w:type="character" w:styleId="Hyperlink">
     <w:name w:val="Hyperlink"/>
-    <w:basedOn w:val="a0"/>
+    <w:basedOn w:val="DefaultParagraphFont"/>
     <w:uiPriority w:val="99"/>
     <w:unhideWhenUsed/>
     <w:rPr>
@@ -4145,18 +3908,18 @@
       <w:u w:val="single"/>
     </w:rPr>
   </w:style>
-  <w:style w:type="paragraph" w:styleId="10">
+  <w:style w:type="paragraph" w:styleId="TOC1">
     <w:name w:val="toc 1"/>
-    <w:basedOn w:val="a"/>
-    <w:next w:val="a"/>
+    <w:basedOn w:val="Normal"/>
+    <w:next w:val="Normal"/>
     <w:uiPriority w:val="39"/>
     <w:unhideWhenUsed/>
     <w:qFormat/>
   </w:style>
-  <w:style w:type="paragraph" w:styleId="20">
+  <w:style w:type="paragraph" w:styleId="TOC2">
     <w:name w:val="toc 2"/>
-    <w:basedOn w:val="a"/>
-    <w:next w:val="a"/>
+    <w:basedOn w:val="Normal"/>
+    <w:next w:val="Normal"/>
     <w:uiPriority w:val="39"/>
     <w:unhideWhenUsed/>
     <w:qFormat/>
@@ -4166,13 +3929,13 @@
   </w:style>
   <w:style w:type="paragraph" w:customStyle="1" w:styleId="11">
     <w:name w:val="Заголовок 11"/>
-    <w:basedOn w:val="1"/>
-    <w:next w:val="1"/>
+    <w:basedOn w:val="Heading1"/>
+    <w:next w:val="Heading1"/>
     <w:qFormat/>
   </w:style>
-  <w:style w:type="paragraph" w:styleId="a7">
+  <w:style w:type="paragraph" w:styleId="ListParagraph">
     <w:name w:val="List Paragraph"/>
-    <w:basedOn w:val="a"/>
+    <w:basedOn w:val="Normal"/>
     <w:uiPriority w:val="34"/>
     <w:qFormat/>
     <w:pPr>
@@ -4180,10 +3943,10 @@
       <w:contextualSpacing/>
     </w:pPr>
   </w:style>
-  <w:style w:type="paragraph" w:styleId="a8">
+  <w:style w:type="paragraph" w:styleId="BalloonText">
     <w:name w:val="Balloon Text"/>
-    <w:basedOn w:val="a"/>
-    <w:link w:val="a9"/>
+    <w:basedOn w:val="Normal"/>
+    <w:link w:val="BalloonTextChar"/>
     <w:uiPriority w:val="99"/>
     <w:semiHidden/>
     <w:unhideWhenUsed/>
@@ -4197,362 +3960,10 @@
       <w:szCs w:val="16"/>
     </w:rPr>
   </w:style>
-  <w:style w:type="character" w:customStyle="1" w:styleId="a9">
-    <w:name w:val="Текст выноски Знак"/>
-    <w:basedOn w:val="a0"/>
-    <w:link w:val="a8"/>
-    <w:uiPriority w:val="99"/>
-    <w:semiHidden/>
-    <w:rsid w:val="000A4E28"/>
-    <w:rPr>
-      <w:rFonts w:ascii="Tahoma" w:eastAsia="Times New Roman" w:hAnsi="Tahoma" w:cs="Tahoma"/>
-      <w:sz w:val="16"/>
-      <w:szCs w:val="16"/>
-    </w:rPr>
-  </w:style>
-</w:styles>
-</file>
-
-<file path=word/stylesWithEffects.xml><?xml version="1.0" encoding="utf-8"?>
-<w:styles xmlns:wpc="http://schemas.microsoft.com/office/word/2010/wordprocessingCanvas" xmlns:mc="http://schemas.openxmlformats.org/markup-compatibility/2006" xmlns:o="urn:schemas-microsoft-com:office:office" xmlns:r="http://schemas.openxmlformats.org/officeDocument/2006/relationships" xmlns:m="http://schemas.openxmlformats.org/officeDocument/2006/math" xmlns:v="urn:schemas-microsoft-com:vml" xmlns:wp14="http://schemas.microsoft.com/office/word/2010/wordprocessingDrawing" xmlns:wp="http://schemas.openxmlformats.org/drawingml/2006/wordprocessingDrawing" xmlns:w10="urn:schemas-microsoft-com:office:word" xmlns:w="http://schemas.openxmlformats.org/wordprocessingml/2006/main" xmlns:w14="http://schemas.microsoft.com/office/word/2010/wordml" xmlns:wpg="http://schemas.microsoft.com/office/word/2010/wordprocessingGroup" xmlns:wpi="http://schemas.microsoft.com/office/word/2010/wordprocessingInk" xmlns:wne="http://schemas.microsoft.com/office/word/2006/wordml" xmlns:wps="http://schemas.microsoft.com/office/word/2010/wordprocessingShape" mc:Ignorable="w14 wp14">
-  <w:docDefaults>
-    <w:rPrDefault>
-      <w:rPr>
-        <w:rFonts w:ascii="Times New Roman" w:eastAsia="SimSun" w:hAnsi="Times New Roman" w:cs="Times New Roman"/>
-        <w:lang w:val="ru-RU" w:eastAsia="ru-RU" w:bidi="ar-SA"/>
-      </w:rPr>
-    </w:rPrDefault>
-    <w:pPrDefault/>
-  </w:docDefaults>
-  <w:latentStyles w:defLockedState="0" w:defUIPriority="99" w:defSemiHidden="1" w:defUnhideWhenUsed="1" w:defQFormat="0" w:count="267">
-    <w:lsdException w:name="Normal" w:semiHidden="0" w:uiPriority="0" w:unhideWhenUsed="0" w:qFormat="1"/>
-    <w:lsdException w:name="heading 1" w:semiHidden="0" w:uiPriority="9" w:unhideWhenUsed="0" w:qFormat="1"/>
-    <w:lsdException w:name="heading 2" w:semiHidden="0" w:uiPriority="9" w:qFormat="1"/>
-    <w:lsdException w:name="heading 3" w:uiPriority="9" w:qFormat="1"/>
-    <w:lsdException w:name="heading 4" w:uiPriority="9" w:qFormat="1"/>
-    <w:lsdException w:name="heading 5" w:uiPriority="9" w:qFormat="1"/>
-    <w:lsdException w:name="heading 6" w:uiPriority="9" w:qFormat="1"/>
-    <w:lsdException w:name="heading 7" w:uiPriority="9" w:qFormat="1"/>
-    <w:lsdException w:name="heading 8" w:uiPriority="9" w:qFormat="1"/>
-    <w:lsdException w:name="heading 9" w:uiPriority="9" w:qFormat="1"/>
-    <w:lsdException w:name="toc 1" w:semiHidden="0" w:uiPriority="39" w:qFormat="1"/>
-    <w:lsdException w:name="toc 2" w:semiHidden="0" w:uiPriority="39" w:qFormat="1"/>
-    <w:lsdException w:name="toc 3" w:uiPriority="39"/>
-    <w:lsdException w:name="toc 4" w:uiPriority="39"/>
-    <w:lsdException w:name="toc 5" w:uiPriority="39"/>
-    <w:lsdException w:name="toc 6" w:uiPriority="39"/>
-    <w:lsdException w:name="toc 7" w:uiPriority="39"/>
-    <w:lsdException w:name="toc 8" w:uiPriority="39"/>
-    <w:lsdException w:name="toc 9" w:uiPriority="39"/>
-    <w:lsdException w:name="header" w:semiHidden="0"/>
-    <w:lsdException w:name="footer" w:semiHidden="0"/>
-    <w:lsdException w:name="caption" w:uiPriority="35" w:qFormat="1"/>
-    <w:lsdException w:name="Title" w:semiHidden="0" w:uiPriority="10" w:unhideWhenUsed="0" w:qFormat="1"/>
-    <w:lsdException w:name="Default Paragraph Font" w:uiPriority="1"/>
-    <w:lsdException w:name="Subtitle" w:semiHidden="0" w:uiPriority="11" w:unhideWhenUsed="0" w:qFormat="1"/>
-    <w:lsdException w:name="Hyperlink" w:semiHidden="0"/>
-    <w:lsdException w:name="Strong" w:semiHidden="0" w:uiPriority="22" w:unhideWhenUsed="0" w:qFormat="1"/>
-    <w:lsdException w:name="Emphasis" w:semiHidden="0" w:uiPriority="20" w:unhideWhenUsed="0" w:qFormat="1"/>
-    <w:lsdException w:name="Table Grid" w:semiHidden="0" w:uiPriority="59" w:unhideWhenUsed="0"/>
-    <w:lsdException w:name="Light Shading" w:semiHidden="0" w:uiPriority="60" w:unhideWhenUsed="0"/>
-    <w:lsdException w:name="Light List" w:semiHidden="0" w:uiPriority="61" w:unhideWhenUsed="0"/>
-    <w:lsdException w:name="Light Grid" w:semiHidden="0" w:uiPriority="62" w:unhideWhenUsed="0"/>
-    <w:lsdException w:name="Medium Shading 1" w:semiHidden="0" w:uiPriority="63" w:unhideWhenUsed="0"/>
-    <w:lsdException w:name="Medium Shading 2" w:semiHidden="0" w:uiPriority="64" w:unhideWhenUsed="0"/>
-    <w:lsdException w:name="Medium List 1" w:semiHidden="0" w:uiPriority="65" w:unhideWhenUsed="0"/>
-    <w:lsdException w:name="Medium List 2" w:semiHidden="0" w:uiPriority="66" w:unhideWhenUsed="0"/>
-    <w:lsdException w:name="Medium Grid 1" w:semiHidden="0" w:uiPriority="67" w:unhideWhenUsed="0"/>
-    <w:lsdException w:name="Medium Grid 2" w:semiHidden="0" w:uiPriority="68" w:unhideWhenUsed="0"/>
-    <w:lsdException w:name="Medium Grid 3" w:semiHidden="0" w:uiPriority="69" w:unhideWhenUsed="0"/>
-    <w:lsdException w:name="Dark List" w:semiHidden="0" w:uiPriority="70" w:unhideWhenUsed="0"/>
-    <w:lsdException w:name="Colorful Shading" w:semiHidden="0" w:uiPriority="71" w:unhideWhenUsed="0"/>
-    <w:lsdException w:name="Colorful List" w:semiHidden="0" w:uiPriority="72" w:unhideWhenUsed="0"/>
-    <w:lsdException w:name="Colorful Grid" w:semiHidden="0" w:uiPriority="73" w:unhideWhenUsed="0"/>
-    <w:lsdException w:name="Light Shading Accent 1" w:semiHidden="0" w:uiPriority="60" w:unhideWhenUsed="0"/>
-    <w:lsdException w:name="Light List Accent 1" w:semiHidden="0" w:uiPriority="61" w:unhideWhenUsed="0"/>
-    <w:lsdException w:name="Light Grid Accent 1" w:semiHidden="0" w:uiPriority="62" w:unhideWhenUsed="0"/>
-    <w:lsdException w:name="Medium Shading 1 Accent 1" w:semiHidden="0" w:uiPriority="63" w:unhideWhenUsed="0"/>
-    <w:lsdException w:name="Medium Shading 2 Accent 1" w:semiHidden="0" w:uiPriority="64" w:unhideWhenUsed="0"/>
-    <w:lsdException w:name="Medium List 1 Accent 1" w:semiHidden="0" w:uiPriority="65" w:unhideWhenUsed="0"/>
-    <w:lsdException w:name="List Paragraph" w:semiHidden="0" w:uiPriority="34" w:unhideWhenUsed="0" w:qFormat="1"/>
-    <w:lsdException w:name="Medium List 2 Accent 1" w:semiHidden="0" w:uiPriority="66" w:unhideWhenUsed="0"/>
-    <w:lsdException w:name="Medium Grid 1 Accent 1" w:semiHidden="0" w:uiPriority="67" w:unhideWhenUsed="0"/>
-    <w:lsdException w:name="Medium Grid 2 Accent 1" w:semiHidden="0" w:uiPriority="68" w:unhideWhenUsed="0"/>
-    <w:lsdException w:name="Medium Grid 3 Accent 1" w:semiHidden="0" w:uiPriority="69" w:unhideWhenUsed="0"/>
-    <w:lsdException w:name="Dark List Accent 1" w:semiHidden="0" w:uiPriority="70" w:unhideWhenUsed="0"/>
-    <w:lsdException w:name="Colorful Shading Accent 1" w:semiHidden="0" w:uiPriority="71" w:unhideWhenUsed="0"/>
-    <w:lsdException w:name="Colorful List Accent 1" w:semiHidden="0" w:uiPriority="72" w:unhideWhenUsed="0"/>
-    <w:lsdException w:name="Colorful Grid Accent 1" w:semiHidden="0" w:uiPriority="73" w:unhideWhenUsed="0"/>
-    <w:lsdException w:name="Light Shading Accent 2" w:semiHidden="0" w:uiPriority="60" w:unhideWhenUsed="0"/>
-    <w:lsdException w:name="Light List Accent 2" w:semiHidden="0" w:uiPriority="61" w:unhideWhenUsed="0"/>
-    <w:lsdException w:name="Light Grid Accent 2" w:semiHidden="0" w:uiPriority="62" w:unhideWhenUsed="0"/>
-    <w:lsdException w:name="Medium Shading 1 Accent 2" w:semiHidden="0" w:uiPriority="63" w:unhideWhenUsed="0"/>
-    <w:lsdException w:name="Medium Shading 2 Accent 2" w:semiHidden="0" w:uiPriority="64" w:unhideWhenUsed="0"/>
-    <w:lsdException w:name="Medium List 1 Accent 2" w:semiHidden="0" w:uiPriority="65" w:unhideWhenUsed="0"/>
-    <w:lsdException w:name="Medium List 2 Accent 2" w:semiHidden="0" w:uiPriority="66" w:unhideWhenUsed="0"/>
-    <w:lsdException w:name="Medium Grid 1 Accent 2" w:semiHidden="0" w:uiPriority="67" w:unhideWhenUsed="0"/>
-    <w:lsdException w:name="Medium Grid 2 Accent 2" w:semiHidden="0" w:uiPriority="68" w:unhideWhenUsed="0"/>
-    <w:lsdException w:name="Medium Grid 3 Accent 2" w:semiHidden="0" w:uiPriority="69" w:unhideWhenUsed="0"/>
-    <w:lsdException w:name="Dark List Accent 2" w:semiHidden="0" w:uiPriority="70" w:unhideWhenUsed="0"/>
-    <w:lsdException w:name="Colorful Shading Accent 2" w:semiHidden="0" w:uiPriority="71" w:unhideWhenUsed="0"/>
-    <w:lsdException w:name="Colorful List Accent 2" w:semiHidden="0" w:uiPriority="72" w:unhideWhenUsed="0"/>
-    <w:lsdException w:name="Colorful Grid Accent 2" w:semiHidden="0" w:uiPriority="73" w:unhideWhenUsed="0"/>
-    <w:lsdException w:name="Light Shading Accent 3" w:semiHidden="0" w:uiPriority="60" w:unhideWhenUsed="0"/>
-    <w:lsdException w:name="Light List Accent 3" w:semiHidden="0" w:uiPriority="61" w:unhideWhenUsed="0"/>
-    <w:lsdException w:name="Light Grid Accent 3" w:semiHidden="0" w:uiPriority="62" w:unhideWhenUsed="0"/>
-    <w:lsdException w:name="Medium Shading 1 Accent 3" w:semiHidden="0" w:uiPriority="63" w:unhideWhenUsed="0"/>
-    <w:lsdException w:name="Medium Shading 2 Accent 3" w:semiHidden="0" w:uiPriority="64" w:unhideWhenUsed="0"/>
-    <w:lsdException w:name="Medium List 1 Accent 3" w:semiHidden="0" w:uiPriority="65" w:unhideWhenUsed="0"/>
-    <w:lsdException w:name="Medium List 2 Accent 3" w:semiHidden="0" w:uiPriority="66" w:unhideWhenUsed="0"/>
-    <w:lsdException w:name="Medium Grid 1 Accent 3" w:semiHidden="0" w:uiPriority="67" w:unhideWhenUsed="0"/>
-    <w:lsdException w:name="Medium Grid 2 Accent 3" w:semiHidden="0" w:uiPriority="68" w:unhideWhenUsed="0"/>
-    <w:lsdException w:name="Medium Grid 3 Accent 3" w:semiHidden="0" w:uiPriority="69" w:unhideWhenUsed="0"/>
-    <w:lsdException w:name="Dark List Accent 3" w:semiHidden="0" w:uiPriority="70" w:unhideWhenUsed="0"/>
-    <w:lsdException w:name="Colorful Shading Accent 3" w:semiHidden="0" w:uiPriority="71" w:unhideWhenUsed="0"/>
-    <w:lsdException w:name="Colorful List Accent 3" w:semiHidden="0" w:uiPriority="72" w:unhideWhenUsed="0"/>
-    <w:lsdException w:name="Colorful Grid Accent 3" w:semiHidden="0" w:uiPriority="73" w:unhideWhenUsed="0"/>
-    <w:lsdException w:name="Light Shading Accent 4" w:semiHidden="0" w:uiPriority="60" w:unhideWhenUsed="0"/>
-    <w:lsdException w:name="Light List Accent 4" w:semiHidden="0" w:uiPriority="61" w:unhideWhenUsed="0"/>
-    <w:lsdException w:name="Light Grid Accent 4" w:semiHidden="0" w:uiPriority="62" w:unhideWhenUsed="0"/>
-    <w:lsdException w:name="Medium Shading 1 Accent 4" w:semiHidden="0" w:uiPriority="63" w:unhideWhenUsed="0"/>
-    <w:lsdException w:name="Medium Shading 2 Accent 4" w:semiHidden="0" w:uiPriority="64" w:unhideWhenUsed="0"/>
-    <w:lsdException w:name="Medium List 1 Accent 4" w:semiHidden="0" w:uiPriority="65" w:unhideWhenUsed="0"/>
-    <w:lsdException w:name="Medium List 2 Accent 4" w:semiHidden="0" w:uiPriority="66" w:unhideWhenUsed="0"/>
-    <w:lsdException w:name="Medium Grid 1 Accent 4" w:semiHidden="0" w:uiPriority="67" w:unhideWhenUsed="0"/>
-    <w:lsdException w:name="Medium Grid 2 Accent 4" w:semiHidden="0" w:uiPriority="68" w:unhideWhenUsed="0"/>
-    <w:lsdException w:name="Medium Grid 3 Accent 4" w:semiHidden="0" w:uiPriority="69" w:unhideWhenUsed="0"/>
-    <w:lsdException w:name="Dark List Accent 4" w:semiHidden="0" w:uiPriority="70" w:unhideWhenUsed="0"/>
-    <w:lsdException w:name="Colorful Shading Accent 4" w:semiHidden="0" w:uiPriority="71" w:unhideWhenUsed="0"/>
-    <w:lsdException w:name="Colorful List Accent 4" w:semiHidden="0" w:uiPriority="72" w:unhideWhenUsed="0"/>
-    <w:lsdException w:name="Colorful Grid Accent 4" w:semiHidden="0" w:uiPriority="73" w:unhideWhenUsed="0"/>
-    <w:lsdException w:name="Light Shading Accent 5" w:semiHidden="0" w:uiPriority="60" w:unhideWhenUsed="0"/>
-    <w:lsdException w:name="Light List Accent 5" w:semiHidden="0" w:uiPriority="61" w:unhideWhenUsed="0"/>
-    <w:lsdException w:name="Light Grid Accent 5" w:semiHidden="0" w:uiPriority="62" w:unhideWhenUsed="0"/>
-    <w:lsdException w:name="Medium Shading 1 Accent 5" w:semiHidden="0" w:uiPriority="63" w:unhideWhenUsed="0"/>
-    <w:lsdException w:name="Medium Shading 2 Accent 5" w:semiHidden="0" w:uiPriority="64" w:unhideWhenUsed="0"/>
-    <w:lsdException w:name="Medium List 1 Accent 5" w:semiHidden="0" w:uiPriority="65" w:unhideWhenUsed="0"/>
-    <w:lsdException w:name="Medium List 2 Accent 5" w:semiHidden="0" w:uiPriority="66" w:unhideWhenUsed="0"/>
-    <w:lsdException w:name="Medium Grid 1 Accent 5" w:semiHidden="0" w:uiPriority="67" w:unhideWhenUsed="0"/>
-    <w:lsdException w:name="Medium Grid 2 Accent 5" w:semiHidden="0" w:uiPriority="68" w:unhideWhenUsed="0"/>
-    <w:lsdException w:name="Medium Grid 3 Accent 5" w:semiHidden="0" w:uiPriority="69" w:unhideWhenUsed="0"/>
-    <w:lsdException w:name="Dark List Accent 5" w:semiHidden="0" w:uiPriority="70" w:unhideWhenUsed="0"/>
-    <w:lsdException w:name="Colorful Shading Accent 5" w:semiHidden="0" w:uiPriority="71" w:unhideWhenUsed="0"/>
-    <w:lsdException w:name="Colorful List Accent 5" w:semiHidden="0" w:uiPriority="72" w:unhideWhenUsed="0"/>
-    <w:lsdException w:name="Colorful Grid Accent 5" w:semiHidden="0" w:uiPriority="73" w:unhideWhenUsed="0"/>
-    <w:lsdException w:name="Light Shading Accent 6" w:semiHidden="0" w:uiPriority="60" w:unhideWhenUsed="0"/>
-    <w:lsdException w:name="Light List Accent 6" w:semiHidden="0" w:uiPriority="61" w:unhideWhenUsed="0"/>
-    <w:lsdException w:name="Light Grid Accent 6" w:semiHidden="0" w:uiPriority="62" w:unhideWhenUsed="0"/>
-    <w:lsdException w:name="Medium Shading 1 Accent 6" w:semiHidden="0" w:uiPriority="63" w:unhideWhenUsed="0"/>
-    <w:lsdException w:name="Medium Shading 2 Accent 6" w:semiHidden="0" w:uiPriority="64" w:unhideWhenUsed="0"/>
-    <w:lsdException w:name="Medium List 1 Accent 6" w:semiHidden="0" w:uiPriority="65" w:unhideWhenUsed="0"/>
-    <w:lsdException w:name="Medium List 2 Accent 6" w:semiHidden="0" w:uiPriority="66" w:unhideWhenUsed="0"/>
-    <w:lsdException w:name="Medium Grid 1 Accent 6" w:semiHidden="0" w:uiPriority="67" w:unhideWhenUsed="0"/>
-    <w:lsdException w:name="Medium Grid 2 Accent 6" w:semiHidden="0" w:uiPriority="68" w:unhideWhenUsed="0"/>
-    <w:lsdException w:name="Medium Grid 3 Accent 6" w:semiHidden="0" w:uiPriority="69" w:unhideWhenUsed="0"/>
-    <w:lsdException w:name="Dark List Accent 6" w:semiHidden="0" w:uiPriority="70" w:unhideWhenUsed="0"/>
-    <w:lsdException w:name="Colorful Shading Accent 6" w:semiHidden="0" w:uiPriority="71" w:unhideWhenUsed="0"/>
-    <w:lsdException w:name="Colorful List Accent 6" w:semiHidden="0" w:uiPriority="72" w:unhideWhenUsed="0"/>
-    <w:lsdException w:name="Colorful Grid Accent 6" w:semiHidden="0" w:uiPriority="73" w:unhideWhenUsed="0"/>
-    <w:lsdException w:name="Subtle Emphasis" w:semiHidden="0" w:uiPriority="19" w:unhideWhenUsed="0" w:qFormat="1"/>
-    <w:lsdException w:name="Intense Emphasis" w:semiHidden="0" w:uiPriority="21" w:unhideWhenUsed="0" w:qFormat="1"/>
-    <w:lsdException w:name="Subtle Reference" w:semiHidden="0" w:uiPriority="31" w:unhideWhenUsed="0" w:qFormat="1"/>
-    <w:lsdException w:name="Intense Reference" w:semiHidden="0" w:uiPriority="32" w:unhideWhenUsed="0" w:qFormat="1"/>
-    <w:lsdException w:name="Book Title" w:semiHidden="0" w:uiPriority="33" w:unhideWhenUsed="0" w:qFormat="1"/>
-    <w:lsdException w:name="Bibliography" w:uiPriority="37"/>
-    <w:lsdException w:name="TOC Heading" w:uiPriority="39" w:qFormat="1"/>
-  </w:latentStyles>
-  <w:style w:type="paragraph" w:default="1" w:styleId="a">
-    <w:name w:val="Normal"/>
-    <w:qFormat/>
-    <w:pPr>
-      <w:spacing w:after="100" w:line="360" w:lineRule="auto"/>
-      <w:ind w:firstLine="709"/>
-      <w:jc w:val="both"/>
-    </w:pPr>
-    <w:rPr>
-      <w:rFonts w:eastAsia="Times New Roman"/>
-      <w:sz w:val="28"/>
-      <w:szCs w:val="28"/>
-    </w:rPr>
-  </w:style>
-  <w:style w:type="paragraph" w:styleId="1">
-    <w:name w:val="heading 1"/>
-    <w:basedOn w:val="a"/>
-    <w:next w:val="a"/>
-    <w:uiPriority w:val="9"/>
-    <w:qFormat/>
-    <w:pPr>
-      <w:keepNext/>
-      <w:keepLines/>
-      <w:ind w:firstLine="0"/>
-      <w:jc w:val="center"/>
-      <w:outlineLvl w:val="0"/>
-    </w:pPr>
-    <w:rPr>
-      <w:b/>
-      <w:bCs/>
-      <w:color w:val="000000"/>
-      <w:kern w:val="44"/>
-    </w:rPr>
-  </w:style>
-  <w:style w:type="paragraph" w:styleId="2">
-    <w:name w:val="heading 2"/>
-    <w:basedOn w:val="a"/>
-    <w:next w:val="a"/>
-    <w:uiPriority w:val="9"/>
-    <w:unhideWhenUsed/>
-    <w:qFormat/>
-    <w:pPr>
-      <w:keepNext/>
-      <w:keepLines/>
-      <w:ind w:firstLine="0"/>
-      <w:jc w:val="center"/>
-      <w:outlineLvl w:val="1"/>
-    </w:pPr>
-    <w:rPr>
-      <w:b/>
-      <w:bCs/>
-    </w:rPr>
-  </w:style>
-  <w:style w:type="character" w:default="1" w:styleId="a0">
-    <w:name w:val="Default Paragraph Font"/>
-    <w:uiPriority w:val="1"/>
-    <w:semiHidden/>
-    <w:unhideWhenUsed/>
-  </w:style>
-  <w:style w:type="table" w:default="1" w:styleId="a1">
-    <w:name w:val="Normal Table"/>
-    <w:uiPriority w:val="99"/>
-    <w:semiHidden/>
-    <w:unhideWhenUsed/>
-    <w:tblPr>
-      <w:tblInd w:w="0" w:type="dxa"/>
-      <w:tblCellMar>
-        <w:top w:w="0" w:type="dxa"/>
-        <w:left w:w="108" w:type="dxa"/>
-        <w:bottom w:w="0" w:type="dxa"/>
-        <w:right w:w="108" w:type="dxa"/>
-      </w:tblCellMar>
-    </w:tblPr>
-  </w:style>
-  <w:style w:type="numbering" w:default="1" w:styleId="a2">
-    <w:name w:val="No List"/>
-    <w:uiPriority w:val="99"/>
-    <w:semiHidden/>
-    <w:unhideWhenUsed/>
-  </w:style>
-  <w:style w:type="character" w:styleId="a3">
-    <w:name w:val="FollowedHyperlink"/>
-    <w:basedOn w:val="a0"/>
-    <w:uiPriority w:val="99"/>
-    <w:semiHidden/>
-    <w:unhideWhenUsed/>
-    <w:rPr>
-      <w:color w:val="800080"/>
-      <w:u w:val="single"/>
-    </w:rPr>
-  </w:style>
-  <w:style w:type="paragraph" w:styleId="a4">
-    <w:name w:val="footer"/>
-    <w:basedOn w:val="a"/>
-    <w:uiPriority w:val="99"/>
-    <w:unhideWhenUsed/>
-    <w:pPr>
-      <w:tabs>
-        <w:tab w:val="center" w:pos="4153"/>
-        <w:tab w:val="right" w:pos="8306"/>
-      </w:tabs>
-      <w:snapToGrid w:val="0"/>
-      <w:jc w:val="left"/>
-    </w:pPr>
-    <w:rPr>
-      <w:sz w:val="18"/>
-      <w:szCs w:val="18"/>
-    </w:rPr>
-  </w:style>
-  <w:style w:type="paragraph" w:styleId="a5">
-    <w:name w:val="header"/>
-    <w:basedOn w:val="a"/>
-    <w:uiPriority w:val="99"/>
-    <w:unhideWhenUsed/>
-    <w:pPr>
-      <w:tabs>
-        <w:tab w:val="center" w:pos="4153"/>
-        <w:tab w:val="right" w:pos="8306"/>
-      </w:tabs>
-      <w:snapToGrid w:val="0"/>
-    </w:pPr>
-    <w:rPr>
-      <w:sz w:val="18"/>
-      <w:szCs w:val="18"/>
-    </w:rPr>
-  </w:style>
-  <w:style w:type="character" w:styleId="a6">
-    <w:name w:val="Hyperlink"/>
-    <w:basedOn w:val="a0"/>
-    <w:uiPriority w:val="99"/>
-    <w:unhideWhenUsed/>
-    <w:rPr>
-      <w:color w:val="0000FF"/>
-      <w:u w:val="single"/>
-    </w:rPr>
-  </w:style>
-  <w:style w:type="paragraph" w:styleId="10">
-    <w:name w:val="toc 1"/>
-    <w:basedOn w:val="a"/>
-    <w:next w:val="a"/>
-    <w:uiPriority w:val="39"/>
-    <w:unhideWhenUsed/>
-    <w:qFormat/>
-  </w:style>
-  <w:style w:type="paragraph" w:styleId="20">
-    <w:name w:val="toc 2"/>
-    <w:basedOn w:val="a"/>
-    <w:next w:val="a"/>
-    <w:uiPriority w:val="39"/>
-    <w:unhideWhenUsed/>
-    <w:qFormat/>
-    <w:pPr>
-      <w:ind w:leftChars="200" w:left="420"/>
-    </w:pPr>
-  </w:style>
-  <w:style w:type="paragraph" w:customStyle="1" w:styleId="11">
-    <w:name w:val="Заголовок 11"/>
-    <w:basedOn w:val="1"/>
-    <w:next w:val="1"/>
-    <w:qFormat/>
-  </w:style>
-  <w:style w:type="paragraph" w:styleId="a7">
-    <w:name w:val="List Paragraph"/>
-    <w:basedOn w:val="a"/>
-    <w:uiPriority w:val="34"/>
-    <w:qFormat/>
-    <w:pPr>
-      <w:ind w:left="720"/>
-      <w:contextualSpacing/>
-    </w:pPr>
-  </w:style>
-  <w:style w:type="paragraph" w:styleId="a8">
-    <w:name w:val="Balloon Text"/>
-    <w:basedOn w:val="a"/>
-    <w:link w:val="a9"/>
-    <w:uiPriority w:val="99"/>
-    <w:semiHidden/>
-    <w:unhideWhenUsed/>
-    <w:rsid w:val="000A4E28"/>
-    <w:pPr>
-      <w:spacing w:after="0" w:line="240" w:lineRule="auto"/>
-    </w:pPr>
-    <w:rPr>
-      <w:rFonts w:ascii="Tahoma" w:hAnsi="Tahoma" w:cs="Tahoma"/>
-      <w:sz w:val="16"/>
-      <w:szCs w:val="16"/>
-    </w:rPr>
-  </w:style>
-  <w:style w:type="character" w:customStyle="1" w:styleId="a9">
-    <w:name w:val="Текст выноски Знак"/>
-    <w:basedOn w:val="a0"/>
-    <w:link w:val="a8"/>
+  <w:style w:type="character" w:customStyle="1" w:styleId="BalloonTextChar">
+    <w:name w:val="Balloon Text Char"/>
+    <w:basedOn w:val="DefaultParagraphFont"/>
+    <w:link w:val="BalloonText"/>
     <w:uiPriority w:val="99"/>
     <w:semiHidden/>
     <w:rsid w:val="000A4E28"/>
@@ -4851,6 +4262,10 @@
 </file>
 
 <file path=customXml/item1.xml><?xml version="1.0" encoding="utf-8"?>
+<b:Sources xmlns:b="http://schemas.openxmlformats.org/officeDocument/2006/bibliography" xmlns="http://schemas.openxmlformats.org/officeDocument/2006/bibliography" SelectedStyle="\APA.XSL" StyleName="APA"/>
+</file>
+
+<file path=customXml/item2.xml><?xml version="1.0" encoding="utf-8"?>
 <s:customData xmlns="http://www.wps.cn/officeDocument/2013/wpsCustomData" xmlns:s="http://www.wps.cn/officeDocument/2013/wpsCustomData">
   <customSectProps/>
   <customShpExts>
@@ -4859,22 +4274,18 @@
 </s:customData>
 </file>
 
-<file path=customXml/item2.xml><?xml version="1.0" encoding="utf-8"?>
-<b:Sources xmlns:b="http://schemas.openxmlformats.org/officeDocument/2006/bibliography" xmlns="http://schemas.openxmlformats.org/officeDocument/2006/bibliography" SelectedStyle="\APA.XSL" StyleName="APA"/>
+<file path=customXml/itemProps1.xml><?xml version="1.0" encoding="utf-8"?>
+<ds:datastoreItem xmlns:ds="http://schemas.openxmlformats.org/officeDocument/2006/customXml" ds:itemID="{A927C8EF-5856-4E0F-AB87-70248306343C}">
+  <ds:schemaRefs>
+    <ds:schemaRef ds:uri="http://schemas.openxmlformats.org/officeDocument/2006/bibliography"/>
+  </ds:schemaRefs>
+</ds:datastoreItem>
 </file>
 
-<file path=customXml/itemProps1.xml><?xml version="1.0" encoding="utf-8"?>
+<file path=customXml/itemProps2.xml><?xml version="1.0" encoding="utf-8"?>
 <ds:datastoreItem xmlns:ds="http://schemas.openxmlformats.org/officeDocument/2006/customXml" ds:itemID="{B1977F7D-205B-4081-913C-38D41E755F92}">
   <ds:schemaRefs>
     <ds:schemaRef ds:uri="http://www.wps.cn/officeDocument/2013/wpsCustomData"/>
   </ds:schemaRefs>
 </ds:datastoreItem>
-</file>
-
-<file path=customXml/itemProps2.xml><?xml version="1.0" encoding="utf-8"?>
-<ds:datastoreItem xmlns:ds="http://schemas.openxmlformats.org/officeDocument/2006/customXml" ds:itemID="{A927C8EF-5856-4E0F-AB87-70248306343C}">
-  <ds:schemaRefs>
-    <ds:schemaRef ds:uri="http://schemas.openxmlformats.org/officeDocument/2006/bibliography"/>
-  </ds:schemaRefs>
-</ds:datastoreItem>
 </file>